--- a/Documentacion/Requisitos.docx
+++ b/Documentacion/Requisitos.docx
@@ -270,6 +270,7 @@
           <w:sz w:val="40"/>
         </w:rPr>
       </w:pPr>
+      <w:proofErr w:type="spellStart"/>
       <w:r>
         <w:rPr>
           <w:rFonts w:ascii="Arial" w:hAnsi="Arial" w:cs="Arial"/>
@@ -278,6 +279,7 @@
         </w:rPr>
         <w:t>CapaciExpress</w:t>
       </w:r>
+      <w:proofErr w:type="spellEnd"/>
     </w:p>
     <w:p>
       <w:pPr>
@@ -327,7 +329,23 @@
           <w:rFonts w:ascii="Arial" w:hAnsi="Arial" w:cs="Arial"/>
           <w:sz w:val="40"/>
         </w:rPr>
-        <w:t>Jessica González Bautista</w:t>
+        <w:t xml:space="preserve">Antonio </w:t>
+      </w:r>
+      <w:proofErr w:type="spellStart"/>
+      <w:r>
+        <w:rPr>
+          <w:rFonts w:ascii="Arial" w:hAnsi="Arial" w:cs="Arial"/>
+          <w:sz w:val="40"/>
+        </w:rPr>
+        <w:t>Cetzal</w:t>
+      </w:r>
+      <w:proofErr w:type="spellEnd"/>
+      <w:r>
+        <w:rPr>
+          <w:rFonts w:ascii="Arial" w:hAnsi="Arial" w:cs="Arial"/>
+          <w:sz w:val="40"/>
+        </w:rPr>
+        <w:t xml:space="preserve"> Patrón</w:t>
       </w:r>
     </w:p>
     <w:p>
@@ -344,7 +362,7 @@
           <w:rFonts w:ascii="Arial" w:hAnsi="Arial" w:cs="Arial"/>
           <w:sz w:val="40"/>
         </w:rPr>
-        <w:t>Antonio Cetzal Patrón</w:t>
+        <w:t>Jessica González Bautista</w:t>
       </w:r>
     </w:p>
     <w:p>
@@ -996,7 +1014,23 @@
           <w:rFonts w:ascii="Arial" w:hAnsi="Arial" w:cs="Arial"/>
           <w:sz w:val="24"/>
         </w:rPr>
-        <w:t xml:space="preserve">l proyecto “CapaciExpress” es una aplicación de software diseñada para </w:t>
+        <w:t>l proyecto “</w:t>
+      </w:r>
+      <w:proofErr w:type="spellStart"/>
+      <w:r>
+        <w:rPr>
+          <w:rFonts w:ascii="Arial" w:hAnsi="Arial" w:cs="Arial"/>
+          <w:sz w:val="24"/>
+        </w:rPr>
+        <w:t>CapaciExpress</w:t>
+      </w:r>
+      <w:proofErr w:type="spellEnd"/>
+      <w:r>
+        <w:rPr>
+          <w:rFonts w:ascii="Arial" w:hAnsi="Arial" w:cs="Arial"/>
+          <w:sz w:val="24"/>
+        </w:rPr>
+        <w:t xml:space="preserve">” es una aplicación de software diseñada para </w:t>
       </w:r>
       <w:r>
         <w:rPr>
@@ -1549,7 +1583,23 @@
           <w:rFonts w:ascii="Arial" w:hAnsi="Arial" w:cs="Arial"/>
           <w:sz w:val="24"/>
         </w:rPr>
-        <w:t xml:space="preserve"> CapaciExpress es un programa informático de ayuda que efectúa de manera automática tareas repetitivas a través de internet, en este caso estamos hablando de ayudar a los nuevos trabajadores de la empresa.</w:t>
+        <w:t xml:space="preserve"> </w:t>
+      </w:r>
+      <w:proofErr w:type="spellStart"/>
+      <w:r>
+        <w:rPr>
+          <w:rFonts w:ascii="Arial" w:hAnsi="Arial" w:cs="Arial"/>
+          <w:sz w:val="24"/>
+        </w:rPr>
+        <w:t>CapaciExpress</w:t>
+      </w:r>
+      <w:proofErr w:type="spellEnd"/>
+      <w:r>
+        <w:rPr>
+          <w:rFonts w:ascii="Arial" w:hAnsi="Arial" w:cs="Arial"/>
+          <w:sz w:val="24"/>
+        </w:rPr>
+        <w:t xml:space="preserve"> es un programa informático de ayuda que efectúa de manera automática tareas repetitivas a través de internet, en este caso estamos hablando de ayudar a los nuevos trabajadores de la empresa.</w:t>
       </w:r>
     </w:p>
     <w:p>
@@ -1583,7 +1633,23 @@
           <w:rFonts w:ascii="Arial" w:hAnsi="Arial" w:cs="Arial"/>
           <w:sz w:val="24"/>
         </w:rPr>
-        <w:t xml:space="preserve"> mostrar una pantalla de login.</w:t>
+        <w:t xml:space="preserve"> mostrar una pantalla de </w:t>
+      </w:r>
+      <w:proofErr w:type="spellStart"/>
+      <w:r>
+        <w:rPr>
+          <w:rFonts w:ascii="Arial" w:hAnsi="Arial" w:cs="Arial"/>
+          <w:sz w:val="24"/>
+        </w:rPr>
+        <w:t>login</w:t>
+      </w:r>
+      <w:proofErr w:type="spellEnd"/>
+      <w:r>
+        <w:rPr>
+          <w:rFonts w:ascii="Arial" w:hAnsi="Arial" w:cs="Arial"/>
+          <w:sz w:val="24"/>
+        </w:rPr>
+        <w:t>.</w:t>
       </w:r>
     </w:p>
     <w:p>
@@ -2197,22 +2263,10 @@
           <w:rFonts w:ascii="Arial" w:hAnsi="Arial" w:cs="Arial"/>
           <w:sz w:val="24"/>
         </w:rPr>
-        <w:t>,</w:t>
-      </w:r>
-      <w:r>
-        <w:rPr>
-          <w:rFonts w:ascii="Arial" w:hAnsi="Arial" w:cs="Arial"/>
-          <w:sz w:val="24"/>
-        </w:rPr>
-        <w:t xml:space="preserve"> modificar</w:t>
-      </w:r>
-      <w:r>
-        <w:rPr>
-          <w:rFonts w:ascii="Arial" w:hAnsi="Arial" w:cs="Arial"/>
-          <w:sz w:val="24"/>
-        </w:rPr>
-        <w:t xml:space="preserve"> datos </w:t>
-      </w:r>
+        <w:t xml:space="preserve"> </w:t>
+      </w:r>
+      <w:bookmarkStart w:id="0" w:name="_GoBack"/>
+      <w:bookmarkEnd w:id="0"/>
       <w:r>
         <w:rPr>
           <w:rFonts w:ascii="Arial" w:hAnsi="Arial" w:cs="Arial"/>
@@ -2299,7 +2353,7 @@
           <w:rFonts w:ascii="Arial" w:hAnsi="Arial" w:cs="Arial"/>
           <w:sz w:val="24"/>
         </w:rPr>
-        <w:t>Matrícula</w:t>
+        <w:t>Contraseña</w:t>
       </w:r>
     </w:p>
     <w:p>
@@ -2319,7 +2373,123 @@
           <w:rFonts w:ascii="Arial" w:hAnsi="Arial" w:cs="Arial"/>
           <w:sz w:val="24"/>
         </w:rPr>
-        <w:t>Contraseña</w:t>
+        <w:t>Nombre</w:t>
+      </w:r>
+      <w:r>
+        <w:rPr>
+          <w:rFonts w:ascii="Arial" w:hAnsi="Arial" w:cs="Arial"/>
+          <w:sz w:val="24"/>
+        </w:rPr>
+        <w:t xml:space="preserve"> </w:t>
+      </w:r>
+    </w:p>
+    <w:p>
+      <w:pPr>
+        <w:pStyle w:val="Prrafodelista"/>
+        <w:numPr>
+          <w:ilvl w:val="0"/>
+          <w:numId w:val="1"/>
+        </w:numPr>
+        <w:rPr>
+          <w:rFonts w:ascii="Arial" w:hAnsi="Arial" w:cs="Arial"/>
+          <w:sz w:val="24"/>
+        </w:rPr>
+      </w:pPr>
+      <w:r>
+        <w:rPr>
+          <w:rFonts w:ascii="Arial" w:hAnsi="Arial" w:cs="Arial"/>
+          <w:sz w:val="24"/>
+        </w:rPr>
+        <w:t>2.2.-</w:t>
+      </w:r>
+      <w:r>
+        <w:rPr>
+          <w:rFonts w:ascii="Arial" w:hAnsi="Arial" w:cs="Arial"/>
+          <w:sz w:val="24"/>
+        </w:rPr>
+        <w:t xml:space="preserve"> </w:t>
+      </w:r>
+      <w:r>
+        <w:rPr>
+          <w:rFonts w:ascii="Arial" w:hAnsi="Arial" w:cs="Arial"/>
+          <w:sz w:val="24"/>
+        </w:rPr>
+        <w:t>Se va a mostrar una lista desplegable de las opciones que tiene para realizar si la matrícula correspondiente es de un empleado.</w:t>
+      </w:r>
+    </w:p>
+    <w:p>
+      <w:pPr>
+        <w:pStyle w:val="Prrafodelista"/>
+        <w:numPr>
+          <w:ilvl w:val="0"/>
+          <w:numId w:val="1"/>
+        </w:numPr>
+        <w:rPr>
+          <w:rFonts w:ascii="Arial" w:hAnsi="Arial" w:cs="Arial"/>
+          <w:sz w:val="24"/>
+        </w:rPr>
+      </w:pPr>
+      <w:r>
+        <w:rPr>
+          <w:rFonts w:ascii="Arial" w:hAnsi="Arial" w:cs="Arial"/>
+          <w:sz w:val="24"/>
+        </w:rPr>
+        <w:t>2.3</w:t>
+      </w:r>
+      <w:r>
+        <w:rPr>
+          <w:rFonts w:ascii="Arial" w:hAnsi="Arial" w:cs="Arial"/>
+          <w:sz w:val="24"/>
+        </w:rPr>
+        <w:t xml:space="preserve">.- </w:t>
+      </w:r>
+      <w:r>
+        <w:rPr>
+          <w:rFonts w:ascii="Arial" w:hAnsi="Arial" w:cs="Arial"/>
+          <w:sz w:val="24"/>
+        </w:rPr>
+        <w:t>El usuario, empleado, seleccionará el tema que desee tomar en ese momento.</w:t>
+      </w:r>
+    </w:p>
+    <w:p>
+      <w:pPr>
+        <w:pStyle w:val="Prrafodelista"/>
+        <w:numPr>
+          <w:ilvl w:val="0"/>
+          <w:numId w:val="1"/>
+        </w:numPr>
+        <w:rPr>
+          <w:rFonts w:ascii="Arial" w:hAnsi="Arial" w:cs="Arial"/>
+          <w:sz w:val="24"/>
+        </w:rPr>
+      </w:pPr>
+      <w:r>
+        <w:rPr>
+          <w:rFonts w:ascii="Arial" w:hAnsi="Arial" w:cs="Arial"/>
+          <w:sz w:val="24"/>
+        </w:rPr>
+        <w:t>2</w:t>
+      </w:r>
+      <w:r>
+        <w:rPr>
+          <w:rFonts w:ascii="Arial" w:hAnsi="Arial" w:cs="Arial"/>
+          <w:sz w:val="24"/>
+        </w:rPr>
+        <w:t>.4.- El usuario debe poder</w:t>
+      </w:r>
+      <w:r>
+        <w:rPr>
+          <w:rFonts w:ascii="Arial" w:hAnsi="Arial" w:cs="Arial"/>
+          <w:sz w:val="24"/>
+        </w:rPr>
+        <w:t xml:space="preserve"> seleccionar entre </w:t>
+      </w:r>
+      <w:r>
+        <w:rPr>
+          <w:rFonts w:ascii="Arial" w:hAnsi="Arial" w:cs="Arial"/>
+          <w:sz w:val="24"/>
+        </w:rPr>
+        <w:t>los siguientes componentes:</w:t>
       </w:r>
     </w:p>
     <w:p>
@@ -2339,14 +2509,34 @@
           <w:rFonts w:ascii="Arial" w:hAnsi="Arial" w:cs="Arial"/>
           <w:sz w:val="24"/>
         </w:rPr>
-        <w:t>Nombre</w:t>
-      </w:r>
-      <w:r>
-        <w:rPr>
-          <w:rFonts w:ascii="Arial" w:hAnsi="Arial" w:cs="Arial"/>
-          <w:sz w:val="24"/>
-        </w:rPr>
-        <w:t xml:space="preserve"> </w:t>
+        <w:t>Capacitación</w:t>
+      </w:r>
+    </w:p>
+    <w:p>
+      <w:pPr>
+        <w:pStyle w:val="Prrafodelista"/>
+        <w:numPr>
+          <w:ilvl w:val="2"/>
+          <w:numId w:val="1"/>
+        </w:numPr>
+        <w:rPr>
+          <w:rFonts w:ascii="Arial" w:hAnsi="Arial" w:cs="Arial"/>
+          <w:sz w:val="24"/>
+        </w:rPr>
+      </w:pPr>
+      <w:r>
+        <w:rPr>
+          <w:rFonts w:ascii="Arial" w:hAnsi="Arial" w:cs="Arial"/>
+          <w:sz w:val="24"/>
+        </w:rPr>
+        <w:t>Q</w:t>
+      </w:r>
+      <w:r>
+        <w:rPr>
+          <w:rFonts w:ascii="Arial" w:hAnsi="Arial" w:cs="Arial"/>
+          <w:sz w:val="24"/>
+        </w:rPr>
+        <w:t>uiz.</w:t>
       </w:r>
     </w:p>
     <w:p>
@@ -2366,21 +2556,22 @@
           <w:rFonts w:ascii="Arial" w:hAnsi="Arial" w:cs="Arial"/>
           <w:sz w:val="24"/>
         </w:rPr>
-        <w:t>2.2.-</w:t>
-      </w:r>
-      <w:r>
-        <w:rPr>
-          <w:rFonts w:ascii="Arial" w:hAnsi="Arial" w:cs="Arial"/>
-          <w:sz w:val="24"/>
-        </w:rPr>
-        <w:t xml:space="preserve"> </w:t>
-      </w:r>
-      <w:r>
-        <w:rPr>
-          <w:rFonts w:ascii="Arial" w:hAnsi="Arial" w:cs="Arial"/>
-          <w:sz w:val="24"/>
-        </w:rPr>
-        <w:t>Se va a mostrar una lista desplegable de las opciones que tiene para realizar si la matrícula correspondiente es de un empleado.</w:t>
+        <w:lastRenderedPageBreak/>
+        <w:t>2.5</w:t>
+      </w:r>
+      <w:r>
+        <w:rPr>
+          <w:rFonts w:ascii="Arial" w:hAnsi="Arial" w:cs="Arial"/>
+          <w:sz w:val="24"/>
+        </w:rPr>
+        <w:t xml:space="preserve">.- Para el componente de capacitación, sólo se necesitan </w:t>
+      </w:r>
+      <w:r>
+        <w:rPr>
+          <w:rFonts w:ascii="Arial" w:hAnsi="Arial" w:cs="Arial"/>
+          <w:sz w:val="24"/>
+        </w:rPr>
+        <w:t>los documentos que serán mostrados en la pantalla.</w:t>
       </w:r>
     </w:p>
     <w:p>
@@ -2400,21 +2591,35 @@
           <w:rFonts w:ascii="Arial" w:hAnsi="Arial" w:cs="Arial"/>
           <w:sz w:val="24"/>
         </w:rPr>
-        <w:t>2.3</w:t>
-      </w:r>
-      <w:r>
-        <w:rPr>
-          <w:rFonts w:ascii="Arial" w:hAnsi="Arial" w:cs="Arial"/>
-          <w:sz w:val="24"/>
-        </w:rPr>
-        <w:t xml:space="preserve">.- </w:t>
-      </w:r>
-      <w:r>
-        <w:rPr>
-          <w:rFonts w:ascii="Arial" w:hAnsi="Arial" w:cs="Arial"/>
-          <w:sz w:val="24"/>
-        </w:rPr>
-        <w:t>El usuario, empleado, seleccionará el tema que desee tomar en ese momento.</w:t>
+        <w:t>2.6.- El componente quiz se necesita</w:t>
+      </w:r>
+      <w:r>
+        <w:rPr>
+          <w:rFonts w:ascii="Arial" w:hAnsi="Arial" w:cs="Arial"/>
+          <w:sz w:val="24"/>
+        </w:rPr>
+        <w:t>n</w:t>
+      </w:r>
+      <w:r>
+        <w:rPr>
+          <w:rFonts w:ascii="Arial" w:hAnsi="Arial" w:cs="Arial"/>
+          <w:sz w:val="24"/>
+        </w:rPr>
+        <w:t xml:space="preserve"> los documentos de sus respectivos temas, </w:t>
+      </w:r>
+      <w:r>
+        <w:rPr>
+          <w:rFonts w:ascii="Arial" w:hAnsi="Arial" w:cs="Arial"/>
+          <w:sz w:val="24"/>
+        </w:rPr>
+        <w:t xml:space="preserve">con sus 5 preguntas por cada tema y </w:t>
+      </w:r>
+      <w:r>
+        <w:rPr>
+          <w:rFonts w:ascii="Arial" w:hAnsi="Arial" w:cs="Arial"/>
+          <w:sz w:val="24"/>
+        </w:rPr>
+        <w:t>con las respuestas ya establecidas en opción múltiple de 3 incisos.</w:t>
       </w:r>
     </w:p>
     <w:p>
@@ -2434,76 +2639,28 @@
           <w:rFonts w:ascii="Arial" w:hAnsi="Arial" w:cs="Arial"/>
           <w:sz w:val="24"/>
         </w:rPr>
-        <w:t>2</w:t>
-      </w:r>
-      <w:r>
-        <w:rPr>
-          <w:rFonts w:ascii="Arial" w:hAnsi="Arial" w:cs="Arial"/>
-          <w:sz w:val="24"/>
-        </w:rPr>
-        <w:t>.4.- El usuario debe poder</w:t>
-      </w:r>
-      <w:r>
-        <w:rPr>
-          <w:rFonts w:ascii="Arial" w:hAnsi="Arial" w:cs="Arial"/>
-          <w:sz w:val="24"/>
-        </w:rPr>
-        <w:t xml:space="preserve"> seleccionar entre </w:t>
-      </w:r>
-      <w:r>
-        <w:rPr>
-          <w:rFonts w:ascii="Arial" w:hAnsi="Arial" w:cs="Arial"/>
-          <w:sz w:val="24"/>
-        </w:rPr>
-        <w:t>los siguientes componentes:</w:t>
-      </w:r>
-    </w:p>
-    <w:p>
-      <w:pPr>
-        <w:pStyle w:val="Prrafodelista"/>
-        <w:numPr>
-          <w:ilvl w:val="2"/>
-          <w:numId w:val="1"/>
-        </w:numPr>
-        <w:rPr>
-          <w:rFonts w:ascii="Arial" w:hAnsi="Arial" w:cs="Arial"/>
-          <w:sz w:val="24"/>
-        </w:rPr>
-      </w:pPr>
-      <w:r>
-        <w:rPr>
-          <w:rFonts w:ascii="Arial" w:hAnsi="Arial" w:cs="Arial"/>
-          <w:sz w:val="24"/>
-        </w:rPr>
-        <w:t>Capacitación</w:t>
-      </w:r>
-    </w:p>
-    <w:p>
-      <w:pPr>
-        <w:pStyle w:val="Prrafodelista"/>
-        <w:numPr>
-          <w:ilvl w:val="2"/>
-          <w:numId w:val="1"/>
-        </w:numPr>
-        <w:rPr>
-          <w:rFonts w:ascii="Arial" w:hAnsi="Arial" w:cs="Arial"/>
-          <w:sz w:val="24"/>
-        </w:rPr>
-      </w:pPr>
-      <w:r>
-        <w:rPr>
-          <w:rFonts w:ascii="Arial" w:hAnsi="Arial" w:cs="Arial"/>
-          <w:sz w:val="24"/>
-        </w:rPr>
-        <w:lastRenderedPageBreak/>
-        <w:t>Q</w:t>
-      </w:r>
-      <w:r>
-        <w:rPr>
-          <w:rFonts w:ascii="Arial" w:hAnsi="Arial" w:cs="Arial"/>
-          <w:sz w:val="24"/>
-        </w:rPr>
-        <w:t>uiz.</w:t>
+        <w:t>2.6.1.- De ser mayor</w:t>
+      </w:r>
+      <w:r>
+        <w:rPr>
+          <w:rFonts w:ascii="Arial" w:hAnsi="Arial" w:cs="Arial"/>
+          <w:sz w:val="24"/>
+        </w:rPr>
+        <w:t xml:space="preserve"> el número de respuestas o de preguntas no se </w:t>
+      </w:r>
+      <w:r>
+        <w:rPr>
+          <w:rFonts w:ascii="Arial" w:hAnsi="Arial" w:cs="Arial"/>
+          <w:sz w:val="24"/>
+        </w:rPr>
+        <w:t xml:space="preserve">podrá </w:t>
+      </w:r>
+      <w:r>
+        <w:rPr>
+          <w:rFonts w:ascii="Arial" w:hAnsi="Arial" w:cs="Arial"/>
+          <w:sz w:val="24"/>
+        </w:rPr>
+        <w:t>dar su correcta lectura.</w:t>
       </w:r>
     </w:p>
     <w:p>
@@ -2523,21 +2680,14 @@
           <w:rFonts w:ascii="Arial" w:hAnsi="Arial" w:cs="Arial"/>
           <w:sz w:val="24"/>
         </w:rPr>
-        <w:t>2.5</w:t>
-      </w:r>
-      <w:r>
-        <w:rPr>
-          <w:rFonts w:ascii="Arial" w:hAnsi="Arial" w:cs="Arial"/>
-          <w:sz w:val="24"/>
-        </w:rPr>
-        <w:t xml:space="preserve">.- Para el componente de capacitación, sólo se necesitan </w:t>
-      </w:r>
-      <w:r>
-        <w:rPr>
-          <w:rFonts w:ascii="Arial" w:hAnsi="Arial" w:cs="Arial"/>
-          <w:sz w:val="24"/>
-        </w:rPr>
-        <w:t>los documentos que serán mostrados en la pantalla.</w:t>
+        <w:t xml:space="preserve">2.7.- </w:t>
+      </w:r>
+      <w:r>
+        <w:rPr>
+          <w:rFonts w:ascii="Arial" w:hAnsi="Arial" w:cs="Arial"/>
+          <w:sz w:val="24"/>
+        </w:rPr>
+        <w:t>Las respuestas serán guardadas con un valor de 20 puntos.</w:t>
       </w:r>
     </w:p>
     <w:p>
@@ -2557,35 +2707,7 @@
           <w:rFonts w:ascii="Arial" w:hAnsi="Arial" w:cs="Arial"/>
           <w:sz w:val="24"/>
         </w:rPr>
-        <w:t>2.6.- El componente quiz se necesita</w:t>
-      </w:r>
-      <w:r>
-        <w:rPr>
-          <w:rFonts w:ascii="Arial" w:hAnsi="Arial" w:cs="Arial"/>
-          <w:sz w:val="24"/>
-        </w:rPr>
-        <w:t>n</w:t>
-      </w:r>
-      <w:r>
-        <w:rPr>
-          <w:rFonts w:ascii="Arial" w:hAnsi="Arial" w:cs="Arial"/>
-          <w:sz w:val="24"/>
-        </w:rPr>
-        <w:t xml:space="preserve"> los documentos de sus respectivos temas, </w:t>
-      </w:r>
-      <w:r>
-        <w:rPr>
-          <w:rFonts w:ascii="Arial" w:hAnsi="Arial" w:cs="Arial"/>
-          <w:sz w:val="24"/>
-        </w:rPr>
-        <w:t xml:space="preserve">con sus 5 preguntas por cada tema y </w:t>
-      </w:r>
-      <w:r>
-        <w:rPr>
-          <w:rFonts w:ascii="Arial" w:hAnsi="Arial" w:cs="Arial"/>
-          <w:sz w:val="24"/>
-        </w:rPr>
-        <w:t>con las respuestas ya establecidas en opción múltiple de 3 incisos.</w:t>
+        <w:t>2.8.- Para acreditar el examen se necesita un mínimo de 80 puntos.</w:t>
       </w:r>
     </w:p>
     <w:p>
@@ -2605,28 +2727,98 @@
           <w:rFonts w:ascii="Arial" w:hAnsi="Arial" w:cs="Arial"/>
           <w:sz w:val="24"/>
         </w:rPr>
-        <w:t>2.6.1.- De ser mayor</w:t>
-      </w:r>
-      <w:r>
-        <w:rPr>
-          <w:rFonts w:ascii="Arial" w:hAnsi="Arial" w:cs="Arial"/>
-          <w:sz w:val="24"/>
-        </w:rPr>
-        <w:t xml:space="preserve"> el número de respuestas o de preguntas no se </w:t>
-      </w:r>
-      <w:r>
-        <w:rPr>
-          <w:rFonts w:ascii="Arial" w:hAnsi="Arial" w:cs="Arial"/>
-          <w:sz w:val="24"/>
-        </w:rPr>
-        <w:t xml:space="preserve">podrá </w:t>
-      </w:r>
-      <w:r>
-        <w:rPr>
-          <w:rFonts w:ascii="Arial" w:hAnsi="Arial" w:cs="Arial"/>
-          <w:sz w:val="24"/>
-        </w:rPr>
-        <w:t>dar su correcta lectura.</w:t>
+        <w:t xml:space="preserve">2.8.1.- De no ser acreditado tendrá una segunda oportunidad con un plazo máximo de 24 </w:t>
+      </w:r>
+      <w:proofErr w:type="spellStart"/>
+      <w:r>
+        <w:rPr>
+          <w:rFonts w:ascii="Arial" w:hAnsi="Arial" w:cs="Arial"/>
+          <w:sz w:val="24"/>
+        </w:rPr>
+        <w:t>hrs</w:t>
+      </w:r>
+      <w:proofErr w:type="spellEnd"/>
+      <w:r>
+        <w:rPr>
+          <w:rFonts w:ascii="Arial" w:hAnsi="Arial" w:cs="Arial"/>
+          <w:sz w:val="24"/>
+        </w:rPr>
+        <w:t xml:space="preserve">. </w:t>
+      </w:r>
+    </w:p>
+    <w:p>
+      <w:pPr>
+        <w:rPr>
+          <w:rFonts w:ascii="Arial" w:hAnsi="Arial" w:cs="Arial"/>
+          <w:b/>
+          <w:sz w:val="28"/>
+        </w:rPr>
+      </w:pPr>
+    </w:p>
+    <w:p>
+      <w:pPr>
+        <w:pStyle w:val="Prrafodelista"/>
+        <w:numPr>
+          <w:ilvl w:val="1"/>
+          <w:numId w:val="4"/>
+        </w:numPr>
+        <w:rPr>
+          <w:rFonts w:ascii="Arial" w:hAnsi="Arial" w:cs="Arial"/>
+          <w:sz w:val="28"/>
+        </w:rPr>
+      </w:pPr>
+      <w:r>
+        <w:rPr>
+          <w:rFonts w:ascii="Arial" w:hAnsi="Arial" w:cs="Arial"/>
+          <w:b/>
+          <w:sz w:val="28"/>
+        </w:rPr>
+        <w:t>No funcionales:</w:t>
+      </w:r>
+      <w:r>
+        <w:rPr>
+          <w:rFonts w:ascii="Arial" w:hAnsi="Arial" w:cs="Arial"/>
+          <w:sz w:val="28"/>
+        </w:rPr>
+        <w:t xml:space="preserve"> </w:t>
+      </w:r>
+    </w:p>
+    <w:p>
+      <w:pPr>
+        <w:rPr>
+          <w:rFonts w:ascii="Arial" w:hAnsi="Arial" w:cs="Arial"/>
+          <w:sz w:val="24"/>
+        </w:rPr>
+      </w:pPr>
+      <w:r>
+        <w:rPr>
+          <w:rFonts w:ascii="Arial" w:hAnsi="Arial" w:cs="Arial"/>
+          <w:sz w:val="24"/>
+        </w:rPr>
+        <w:t>E</w:t>
+      </w:r>
+      <w:r>
+        <w:rPr>
+          <w:rFonts w:ascii="Arial" w:hAnsi="Arial" w:cs="Arial"/>
+          <w:sz w:val="24"/>
+        </w:rPr>
+        <w:t xml:space="preserve">l </w:t>
+      </w:r>
+      <w:proofErr w:type="spellStart"/>
+      <w:r>
+        <w:rPr>
+          <w:rFonts w:ascii="Arial" w:hAnsi="Arial" w:cs="Arial"/>
+          <w:sz w:val="24"/>
+        </w:rPr>
+        <w:t>CapaciExpress</w:t>
+      </w:r>
+      <w:proofErr w:type="spellEnd"/>
+      <w:r>
+        <w:rPr>
+          <w:rFonts w:ascii="Arial" w:hAnsi="Arial" w:cs="Arial"/>
+          <w:sz w:val="24"/>
+        </w:rPr>
+        <w:t xml:space="preserve"> ayudará a los nuevos trabajadores y evaluará su conocimiento.</w:t>
       </w:r>
     </w:p>
     <w:p>
@@ -2646,14 +2838,94 @@
           <w:rFonts w:ascii="Arial" w:hAnsi="Arial" w:cs="Arial"/>
           <w:sz w:val="24"/>
         </w:rPr>
-        <w:t xml:space="preserve">2.7.- </w:t>
-      </w:r>
-      <w:r>
-        <w:rPr>
-          <w:rFonts w:ascii="Arial" w:hAnsi="Arial" w:cs="Arial"/>
-          <w:sz w:val="24"/>
-        </w:rPr>
-        <w:t>Las respuestas serán guardadas con un valor de 20 puntos.</w:t>
+        <w:t>Producto</w:t>
+      </w:r>
+      <w:r>
+        <w:rPr>
+          <w:rFonts w:ascii="Arial" w:hAnsi="Arial" w:cs="Arial"/>
+          <w:sz w:val="24"/>
+        </w:rPr>
+        <w:t>:</w:t>
+      </w:r>
+    </w:p>
+    <w:p>
+      <w:pPr>
+        <w:pStyle w:val="Prrafodelista"/>
+        <w:numPr>
+          <w:ilvl w:val="1"/>
+          <w:numId w:val="1"/>
+        </w:numPr>
+        <w:rPr>
+          <w:rFonts w:ascii="Arial" w:hAnsi="Arial" w:cs="Arial"/>
+          <w:sz w:val="24"/>
+        </w:rPr>
+      </w:pPr>
+      <w:r>
+        <w:rPr>
+          <w:rFonts w:ascii="Arial" w:hAnsi="Arial" w:cs="Arial"/>
+          <w:sz w:val="24"/>
+        </w:rPr>
+        <w:t>1: El sistema debe ser capaz de operar adecuadamente con hasta 100 usuarios con sesiones activas.</w:t>
+      </w:r>
+    </w:p>
+    <w:p>
+      <w:pPr>
+        <w:pStyle w:val="Prrafodelista"/>
+        <w:numPr>
+          <w:ilvl w:val="1"/>
+          <w:numId w:val="1"/>
+        </w:numPr>
+        <w:rPr>
+          <w:rFonts w:ascii="Arial" w:hAnsi="Arial" w:cs="Arial"/>
+          <w:sz w:val="24"/>
+        </w:rPr>
+      </w:pPr>
+      <w:r>
+        <w:rPr>
+          <w:rFonts w:ascii="Arial" w:hAnsi="Arial" w:cs="Arial"/>
+          <w:sz w:val="24"/>
+        </w:rPr>
+        <w:t>2: Toda funcionalidad del sistema debe responder al usuario en menos de 5 segundos.</w:t>
+      </w:r>
+    </w:p>
+    <w:p>
+      <w:pPr>
+        <w:pStyle w:val="Prrafodelista"/>
+        <w:numPr>
+          <w:ilvl w:val="1"/>
+          <w:numId w:val="1"/>
+        </w:numPr>
+        <w:rPr>
+          <w:rFonts w:ascii="Arial" w:hAnsi="Arial" w:cs="Arial"/>
+          <w:sz w:val="24"/>
+        </w:rPr>
+      </w:pPr>
+      <w:r>
+        <w:rPr>
+          <w:rFonts w:ascii="Arial" w:hAnsi="Arial" w:cs="Arial"/>
+          <w:sz w:val="24"/>
+        </w:rPr>
+        <w:t xml:space="preserve">2.1.- Exceptuando cuando no haya una buena conexión a internet. </w:t>
+      </w:r>
+    </w:p>
+    <w:p>
+      <w:pPr>
+        <w:pStyle w:val="Prrafodelista"/>
+        <w:numPr>
+          <w:ilvl w:val="1"/>
+          <w:numId w:val="1"/>
+        </w:numPr>
+        <w:rPr>
+          <w:rFonts w:ascii="Arial" w:hAnsi="Arial" w:cs="Arial"/>
+          <w:sz w:val="24"/>
+        </w:rPr>
+      </w:pPr>
+      <w:r>
+        <w:rPr>
+          <w:rFonts w:ascii="Arial" w:hAnsi="Arial" w:cs="Arial"/>
+          <w:sz w:val="24"/>
+        </w:rPr>
+        <w:t>3: El sistema será desarrollado para las plataformas PC.</w:t>
       </w:r>
     </w:p>
     <w:p>
@@ -2673,7 +2945,75 @@
           <w:rFonts w:ascii="Arial" w:hAnsi="Arial" w:cs="Arial"/>
           <w:sz w:val="24"/>
         </w:rPr>
-        <w:t>2.8.- Para acreditar el examen se necesita un mínimo de 80 puntos.</w:t>
+        <w:t>Seguridad lógica y de datos:</w:t>
+      </w:r>
+    </w:p>
+    <w:p>
+      <w:pPr>
+        <w:pStyle w:val="Prrafodelista"/>
+        <w:numPr>
+          <w:ilvl w:val="1"/>
+          <w:numId w:val="1"/>
+        </w:numPr>
+        <w:rPr>
+          <w:rFonts w:ascii="Arial" w:hAnsi="Arial" w:cs="Arial"/>
+          <w:sz w:val="24"/>
+        </w:rPr>
+      </w:pPr>
+      <w:r>
+        <w:rPr>
+          <w:rFonts w:ascii="Arial" w:hAnsi="Arial" w:cs="Arial"/>
+          <w:sz w:val="24"/>
+        </w:rPr>
+        <w:t xml:space="preserve"> </w:t>
+      </w:r>
+      <w:r>
+        <w:rPr>
+          <w:rFonts w:ascii="Arial" w:hAnsi="Arial" w:cs="Arial"/>
+          <w:sz w:val="24"/>
+        </w:rPr>
+        <w:t>3</w:t>
+      </w:r>
+      <w:r>
+        <w:rPr>
+          <w:rFonts w:ascii="Arial" w:hAnsi="Arial" w:cs="Arial"/>
+          <w:sz w:val="24"/>
+        </w:rPr>
+        <w:t xml:space="preserve">: </w:t>
+      </w:r>
+      <w:r>
+        <w:rPr>
+          <w:rFonts w:ascii="Arial" w:hAnsi="Arial" w:cs="Arial"/>
+          <w:sz w:val="24"/>
+        </w:rPr>
+        <w:t>Los permisos de acceso al sistema podrán ser cambiados solamente por el administrador</w:t>
+      </w:r>
+    </w:p>
+    <w:p>
+      <w:pPr>
+        <w:pStyle w:val="Prrafodelista"/>
+        <w:numPr>
+          <w:ilvl w:val="1"/>
+          <w:numId w:val="1"/>
+        </w:numPr>
+        <w:rPr>
+          <w:rFonts w:ascii="Arial" w:hAnsi="Arial" w:cs="Arial"/>
+          <w:sz w:val="24"/>
+        </w:rPr>
+      </w:pPr>
+      <w:r>
+        <w:rPr>
+          <w:rFonts w:ascii="Arial" w:hAnsi="Arial" w:cs="Arial"/>
+          <w:sz w:val="24"/>
+        </w:rPr>
+        <w:t>3</w:t>
+      </w:r>
+      <w:r>
+        <w:rPr>
+          <w:rFonts w:ascii="Arial" w:hAnsi="Arial" w:cs="Arial"/>
+          <w:sz w:val="24"/>
+        </w:rPr>
+        <w:t>.1.- La matrícula y contraseña ya está establecida dentro del sistema</w:t>
       </w:r>
     </w:p>
     <w:p>
@@ -2693,66 +3033,88 @@
           <w:rFonts w:ascii="Arial" w:hAnsi="Arial" w:cs="Arial"/>
           <w:sz w:val="24"/>
         </w:rPr>
-        <w:t xml:space="preserve">2.8.1.- De no ser acreditado tendrá una segunda oportunidad con un plazo máximo de 24 hrs. </w:t>
-      </w:r>
-    </w:p>
-    <w:p>
-      <w:pPr>
-        <w:rPr>
-          <w:rFonts w:ascii="Arial" w:hAnsi="Arial" w:cs="Arial"/>
-          <w:b/>
-          <w:sz w:val="28"/>
-        </w:rPr>
-      </w:pPr>
+        <w:t>Usabilidad:</w:t>
+      </w:r>
     </w:p>
     <w:p>
       <w:pPr>
         <w:pStyle w:val="Prrafodelista"/>
         <w:numPr>
           <w:ilvl w:val="1"/>
-          <w:numId w:val="4"/>
-        </w:numPr>
-        <w:rPr>
-          <w:rFonts w:ascii="Arial" w:hAnsi="Arial" w:cs="Arial"/>
-          <w:sz w:val="28"/>
-        </w:rPr>
-      </w:pPr>
-      <w:r>
-        <w:rPr>
-          <w:rFonts w:ascii="Arial" w:hAnsi="Arial" w:cs="Arial"/>
-          <w:b/>
-          <w:sz w:val="28"/>
-        </w:rPr>
-        <w:t>No funcionales:</w:t>
-      </w:r>
-      <w:r>
-        <w:rPr>
-          <w:rFonts w:ascii="Arial" w:hAnsi="Arial" w:cs="Arial"/>
-          <w:sz w:val="28"/>
-        </w:rPr>
-        <w:t xml:space="preserve"> </w:t>
-      </w:r>
-    </w:p>
-    <w:p>
-      <w:pPr>
-        <w:rPr>
-          <w:rFonts w:ascii="Arial" w:hAnsi="Arial" w:cs="Arial"/>
-          <w:sz w:val="24"/>
-        </w:rPr>
-      </w:pPr>
-      <w:r>
-        <w:rPr>
-          <w:rFonts w:ascii="Arial" w:hAnsi="Arial" w:cs="Arial"/>
-          <w:sz w:val="24"/>
-        </w:rPr>
-        <w:t>E</w:t>
-      </w:r>
-      <w:r>
-        <w:rPr>
-          <w:rFonts w:ascii="Arial" w:hAnsi="Arial" w:cs="Arial"/>
-          <w:sz w:val="24"/>
-        </w:rPr>
-        <w:t>l CapaciExpress ayudará a los nuevos trabajadores y evaluará su conocimiento.</w:t>
+          <w:numId w:val="1"/>
+        </w:numPr>
+        <w:rPr>
+          <w:rFonts w:ascii="Arial" w:hAnsi="Arial" w:cs="Arial"/>
+          <w:sz w:val="24"/>
+        </w:rPr>
+      </w:pPr>
+      <w:r>
+        <w:rPr>
+          <w:rFonts w:ascii="Arial" w:hAnsi="Arial" w:cs="Arial"/>
+          <w:sz w:val="24"/>
+        </w:rPr>
+        <w:t xml:space="preserve">4: </w:t>
+      </w:r>
+      <w:r>
+        <w:rPr>
+          <w:rFonts w:ascii="Arial" w:hAnsi="Arial" w:cs="Arial"/>
+          <w:sz w:val="24"/>
+        </w:rPr>
+        <w:t>El tiempo de aprendizaje del sistema por un usuario deberá ser menor a 2 horas.</w:t>
+      </w:r>
+    </w:p>
+    <w:p>
+      <w:pPr>
+        <w:pStyle w:val="Prrafodelista"/>
+        <w:numPr>
+          <w:ilvl w:val="1"/>
+          <w:numId w:val="1"/>
+        </w:numPr>
+        <w:rPr>
+          <w:rFonts w:ascii="Arial" w:hAnsi="Arial" w:cs="Arial"/>
+          <w:sz w:val="24"/>
+        </w:rPr>
+      </w:pPr>
+      <w:r>
+        <w:rPr>
+          <w:rFonts w:ascii="Arial" w:hAnsi="Arial" w:cs="Arial"/>
+          <w:sz w:val="24"/>
+        </w:rPr>
+        <w:t xml:space="preserve">5: </w:t>
+      </w:r>
+      <w:r>
+        <w:rPr>
+          <w:rFonts w:ascii="Arial" w:hAnsi="Arial" w:cs="Arial"/>
+          <w:sz w:val="24"/>
+        </w:rPr>
+        <w:t>El sistema debe proporcionar mensajes de error que sean informativos y orientados a usuario final.</w:t>
+      </w:r>
+    </w:p>
+    <w:p>
+      <w:pPr>
+        <w:pStyle w:val="Prrafodelista"/>
+        <w:numPr>
+          <w:ilvl w:val="1"/>
+          <w:numId w:val="1"/>
+        </w:numPr>
+        <w:rPr>
+          <w:rFonts w:ascii="Arial" w:hAnsi="Arial" w:cs="Arial"/>
+          <w:sz w:val="24"/>
+        </w:rPr>
+      </w:pPr>
+      <w:r>
+        <w:rPr>
+          <w:rFonts w:ascii="Arial" w:hAnsi="Arial" w:cs="Arial"/>
+          <w:sz w:val="24"/>
+        </w:rPr>
+        <w:t xml:space="preserve">6: </w:t>
+      </w:r>
+      <w:r>
+        <w:rPr>
+          <w:rFonts w:ascii="Arial" w:hAnsi="Arial" w:cs="Arial"/>
+          <w:sz w:val="24"/>
+        </w:rPr>
+        <w:t>El sistema debe poseer interfaces gráficas bien formadas.</w:t>
       </w:r>
     </w:p>
     <w:p>
@@ -2772,14 +3134,7 @@
           <w:rFonts w:ascii="Arial" w:hAnsi="Arial" w:cs="Arial"/>
           <w:sz w:val="24"/>
         </w:rPr>
-        <w:t>Producto</w:t>
-      </w:r>
-      <w:r>
-        <w:rPr>
-          <w:rFonts w:ascii="Arial" w:hAnsi="Arial" w:cs="Arial"/>
-          <w:sz w:val="24"/>
-        </w:rPr>
-        <w:t>:</w:t>
+        <w:t>Dependencia:</w:t>
       </w:r>
     </w:p>
     <w:p>
@@ -2799,7 +3154,7 @@
           <w:rFonts w:ascii="Arial" w:hAnsi="Arial" w:cs="Arial"/>
           <w:sz w:val="24"/>
         </w:rPr>
-        <w:t>1: El sistema debe ser capaz de operar adecuadamente con hasta 100 usuarios con sesiones activas.</w:t>
+        <w:t>7: El sistema debe tener una disponibilidad del 99,99% de las veces en que un usuario intente accederlo.</w:t>
       </w:r>
     </w:p>
     <w:p>
@@ -2819,7 +3174,7 @@
           <w:rFonts w:ascii="Arial" w:hAnsi="Arial" w:cs="Arial"/>
           <w:sz w:val="24"/>
         </w:rPr>
-        <w:t>2: Toda funcionalidad del sistema debe responder al usuario en menos de 5 segundos.</w:t>
+        <w:t>8: La tasa de tiempos de falla del sistema no podrá ser mayor al 0,5% del tiempo de operación total.</w:t>
       </w:r>
     </w:p>
     <w:p>
@@ -2839,295 +3194,6 @@
           <w:rFonts w:ascii="Arial" w:hAnsi="Arial" w:cs="Arial"/>
           <w:sz w:val="24"/>
         </w:rPr>
-        <w:t xml:space="preserve">2.1.- Exceptuando cuando no haya una buena conexión a internet. </w:t>
-      </w:r>
-    </w:p>
-    <w:p>
-      <w:pPr>
-        <w:pStyle w:val="Prrafodelista"/>
-        <w:numPr>
-          <w:ilvl w:val="1"/>
-          <w:numId w:val="1"/>
-        </w:numPr>
-        <w:rPr>
-          <w:rFonts w:ascii="Arial" w:hAnsi="Arial" w:cs="Arial"/>
-          <w:sz w:val="24"/>
-        </w:rPr>
-      </w:pPr>
-      <w:r>
-        <w:rPr>
-          <w:rFonts w:ascii="Arial" w:hAnsi="Arial" w:cs="Arial"/>
-          <w:sz w:val="24"/>
-        </w:rPr>
-        <w:t>3: El sistema será desarrollado para las plataformas PC.</w:t>
-      </w:r>
-    </w:p>
-    <w:p>
-      <w:pPr>
-        <w:pStyle w:val="Prrafodelista"/>
-        <w:numPr>
-          <w:ilvl w:val="0"/>
-          <w:numId w:val="1"/>
-        </w:numPr>
-        <w:rPr>
-          <w:rFonts w:ascii="Arial" w:hAnsi="Arial" w:cs="Arial"/>
-          <w:sz w:val="24"/>
-        </w:rPr>
-      </w:pPr>
-      <w:r>
-        <w:rPr>
-          <w:rFonts w:ascii="Arial" w:hAnsi="Arial" w:cs="Arial"/>
-          <w:sz w:val="24"/>
-        </w:rPr>
-        <w:t>Seguridad lógica y de datos:</w:t>
-      </w:r>
-    </w:p>
-    <w:p>
-      <w:pPr>
-        <w:pStyle w:val="Prrafodelista"/>
-        <w:numPr>
-          <w:ilvl w:val="1"/>
-          <w:numId w:val="1"/>
-        </w:numPr>
-        <w:rPr>
-          <w:rFonts w:ascii="Arial" w:hAnsi="Arial" w:cs="Arial"/>
-          <w:sz w:val="24"/>
-        </w:rPr>
-      </w:pPr>
-      <w:r>
-        <w:rPr>
-          <w:rFonts w:ascii="Arial" w:hAnsi="Arial" w:cs="Arial"/>
-          <w:sz w:val="24"/>
-        </w:rPr>
-        <w:t xml:space="preserve"> </w:t>
-      </w:r>
-      <w:r>
-        <w:rPr>
-          <w:rFonts w:ascii="Arial" w:hAnsi="Arial" w:cs="Arial"/>
-          <w:sz w:val="24"/>
-        </w:rPr>
-        <w:t>3</w:t>
-      </w:r>
-      <w:r>
-        <w:rPr>
-          <w:rFonts w:ascii="Arial" w:hAnsi="Arial" w:cs="Arial"/>
-          <w:sz w:val="24"/>
-        </w:rPr>
-        <w:t xml:space="preserve">: </w:t>
-      </w:r>
-      <w:r>
-        <w:rPr>
-          <w:rFonts w:ascii="Arial" w:hAnsi="Arial" w:cs="Arial"/>
-          <w:sz w:val="24"/>
-        </w:rPr>
-        <w:t>Los permisos de acceso al sistema podrán ser cambiados solamente por el administrador</w:t>
-      </w:r>
-    </w:p>
-    <w:p>
-      <w:pPr>
-        <w:pStyle w:val="Prrafodelista"/>
-        <w:numPr>
-          <w:ilvl w:val="1"/>
-          <w:numId w:val="1"/>
-        </w:numPr>
-        <w:rPr>
-          <w:rFonts w:ascii="Arial" w:hAnsi="Arial" w:cs="Arial"/>
-          <w:sz w:val="24"/>
-        </w:rPr>
-      </w:pPr>
-      <w:r>
-        <w:rPr>
-          <w:rFonts w:ascii="Arial" w:hAnsi="Arial" w:cs="Arial"/>
-          <w:sz w:val="24"/>
-        </w:rPr>
-        <w:t>3</w:t>
-      </w:r>
-      <w:r>
-        <w:rPr>
-          <w:rFonts w:ascii="Arial" w:hAnsi="Arial" w:cs="Arial"/>
-          <w:sz w:val="24"/>
-        </w:rPr>
-        <w:t>.1.- La matrícula y contraseña ya está establecida dentro del sistema</w:t>
-      </w:r>
-    </w:p>
-    <w:p>
-      <w:pPr>
-        <w:pStyle w:val="Prrafodelista"/>
-        <w:numPr>
-          <w:ilvl w:val="0"/>
-          <w:numId w:val="1"/>
-        </w:numPr>
-        <w:rPr>
-          <w:rFonts w:ascii="Arial" w:hAnsi="Arial" w:cs="Arial"/>
-          <w:sz w:val="24"/>
-        </w:rPr>
-      </w:pPr>
-      <w:r>
-        <w:rPr>
-          <w:rFonts w:ascii="Arial" w:hAnsi="Arial" w:cs="Arial"/>
-          <w:sz w:val="24"/>
-        </w:rPr>
-        <w:t>Usabilidad:</w:t>
-      </w:r>
-    </w:p>
-    <w:p>
-      <w:pPr>
-        <w:pStyle w:val="Prrafodelista"/>
-        <w:numPr>
-          <w:ilvl w:val="1"/>
-          <w:numId w:val="1"/>
-        </w:numPr>
-        <w:rPr>
-          <w:rFonts w:ascii="Arial" w:hAnsi="Arial" w:cs="Arial"/>
-          <w:sz w:val="24"/>
-        </w:rPr>
-      </w:pPr>
-      <w:r>
-        <w:rPr>
-          <w:rFonts w:ascii="Arial" w:hAnsi="Arial" w:cs="Arial"/>
-          <w:sz w:val="24"/>
-        </w:rPr>
-        <w:t xml:space="preserve">4: </w:t>
-      </w:r>
-      <w:r>
-        <w:rPr>
-          <w:rFonts w:ascii="Arial" w:hAnsi="Arial" w:cs="Arial"/>
-          <w:sz w:val="24"/>
-        </w:rPr>
-        <w:t>El tiempo de aprendizaje del sistema por un usuario deberá ser menor a 2 horas.</w:t>
-      </w:r>
-    </w:p>
-    <w:p>
-      <w:pPr>
-        <w:pStyle w:val="Prrafodelista"/>
-        <w:numPr>
-          <w:ilvl w:val="1"/>
-          <w:numId w:val="1"/>
-        </w:numPr>
-        <w:rPr>
-          <w:rFonts w:ascii="Arial" w:hAnsi="Arial" w:cs="Arial"/>
-          <w:sz w:val="24"/>
-        </w:rPr>
-      </w:pPr>
-      <w:r>
-        <w:rPr>
-          <w:rFonts w:ascii="Arial" w:hAnsi="Arial" w:cs="Arial"/>
-          <w:sz w:val="24"/>
-        </w:rPr>
-        <w:t xml:space="preserve">5: </w:t>
-      </w:r>
-      <w:r>
-        <w:rPr>
-          <w:rFonts w:ascii="Arial" w:hAnsi="Arial" w:cs="Arial"/>
-          <w:sz w:val="24"/>
-        </w:rPr>
-        <w:t>El sistema debe proporcionar mensajes de error que sean informativos y orientados a usuario final.</w:t>
-      </w:r>
-    </w:p>
-    <w:p>
-      <w:pPr>
-        <w:pStyle w:val="Prrafodelista"/>
-        <w:numPr>
-          <w:ilvl w:val="1"/>
-          <w:numId w:val="1"/>
-        </w:numPr>
-        <w:rPr>
-          <w:rFonts w:ascii="Arial" w:hAnsi="Arial" w:cs="Arial"/>
-          <w:sz w:val="24"/>
-        </w:rPr>
-      </w:pPr>
-      <w:r>
-        <w:rPr>
-          <w:rFonts w:ascii="Arial" w:hAnsi="Arial" w:cs="Arial"/>
-          <w:sz w:val="24"/>
-        </w:rPr>
-        <w:t xml:space="preserve">6: </w:t>
-      </w:r>
-      <w:r>
-        <w:rPr>
-          <w:rFonts w:ascii="Arial" w:hAnsi="Arial" w:cs="Arial"/>
-          <w:sz w:val="24"/>
-        </w:rPr>
-        <w:t>El sistema debe poseer interfaces gráficas bien formadas.</w:t>
-      </w:r>
-    </w:p>
-    <w:p>
-      <w:pPr>
-        <w:pStyle w:val="Prrafodelista"/>
-        <w:numPr>
-          <w:ilvl w:val="0"/>
-          <w:numId w:val="1"/>
-        </w:numPr>
-        <w:rPr>
-          <w:rFonts w:ascii="Arial" w:hAnsi="Arial" w:cs="Arial"/>
-          <w:sz w:val="24"/>
-        </w:rPr>
-      </w:pPr>
-      <w:r>
-        <w:rPr>
-          <w:rFonts w:ascii="Arial" w:hAnsi="Arial" w:cs="Arial"/>
-          <w:sz w:val="24"/>
-        </w:rPr>
-        <w:t>Dependencia:</w:t>
-      </w:r>
-    </w:p>
-    <w:p>
-      <w:pPr>
-        <w:pStyle w:val="Prrafodelista"/>
-        <w:numPr>
-          <w:ilvl w:val="1"/>
-          <w:numId w:val="1"/>
-        </w:numPr>
-        <w:rPr>
-          <w:rFonts w:ascii="Arial" w:hAnsi="Arial" w:cs="Arial"/>
-          <w:sz w:val="24"/>
-        </w:rPr>
-      </w:pPr>
-      <w:r>
-        <w:rPr>
-          <w:rFonts w:ascii="Arial" w:hAnsi="Arial" w:cs="Arial"/>
-          <w:sz w:val="24"/>
-        </w:rPr>
-        <w:t>7: El sistema debe tener una disponibilidad del 99,99% de las veces en que un usuario intente accederlo.</w:t>
-      </w:r>
-    </w:p>
-    <w:p>
-      <w:pPr>
-        <w:pStyle w:val="Prrafodelista"/>
-        <w:numPr>
-          <w:ilvl w:val="1"/>
-          <w:numId w:val="1"/>
-        </w:numPr>
-        <w:rPr>
-          <w:rFonts w:ascii="Arial" w:hAnsi="Arial" w:cs="Arial"/>
-          <w:sz w:val="24"/>
-        </w:rPr>
-      </w:pPr>
-      <w:r>
-        <w:rPr>
-          <w:rFonts w:ascii="Arial" w:hAnsi="Arial" w:cs="Arial"/>
-          <w:sz w:val="24"/>
-        </w:rPr>
-        <w:t>8: La tasa de tiempos de falla del sistema no podrá ser mayor al 0,5% del tiempo de operación total.</w:t>
-      </w:r>
-    </w:p>
-    <w:p>
-      <w:pPr>
-        <w:pStyle w:val="Prrafodelista"/>
-        <w:numPr>
-          <w:ilvl w:val="1"/>
-          <w:numId w:val="1"/>
-        </w:numPr>
-        <w:rPr>
-          <w:rFonts w:ascii="Arial" w:hAnsi="Arial" w:cs="Arial"/>
-          <w:sz w:val="24"/>
-        </w:rPr>
-      </w:pPr>
-      <w:r>
-        <w:rPr>
-          <w:rFonts w:ascii="Arial" w:hAnsi="Arial" w:cs="Arial"/>
-          <w:sz w:val="24"/>
-        </w:rPr>
         <w:t>9: La probabilidad de falla del Sistema no podrá ser mayor a 0,05.</w:t>
       </w:r>
     </w:p>
@@ -3158,6 +3224,7 @@
           <w:b/>
           <w:sz w:val="28"/>
         </w:rPr>
+        <w:lastRenderedPageBreak/>
         <w:t>Casos de uso.</w:t>
       </w:r>
     </w:p>
@@ -3241,7 +3308,7 @@
           <w:sz w:val="24"/>
         </w:rPr>
       </w:pPr>
-      <w:bookmarkStart w:id="0" w:name="_Hlk517445733"/>
+      <w:bookmarkStart w:id="1" w:name="_Hlk517445733"/>
       <w:r>
         <w:rPr>
           <w:rFonts w:ascii="Arial" w:hAnsi="Arial" w:cs="Arial"/>
@@ -3265,7 +3332,7 @@
         <w:t>Por la parte del empleado, tendría 2 actos principales, el cual va a ser el de leer los documentos que le presenta el sistema para que posteriormente pueda realizar el mini quiz, así mismo el sistema va a determinar el promedio del empleado y se lo debe mostrar. Si logra tener de 80 a 100 puntos de calificación, el empleado ya estará capacitado, de lo contrario el sistema le notificara que no pudo pasar el quiz y le dirá que tendrá una segunda oportunidad, la cual podrá realizarla con un máximo de 24 horas desde el primer intento.</w:t>
       </w:r>
     </w:p>
-    <w:bookmarkEnd w:id="0"/>
+    <w:bookmarkEnd w:id="1"/>
     <w:p>
       <w:pPr>
         <w:pStyle w:val="Prrafodelista"/>
@@ -3321,7 +3388,23 @@
           <w:rFonts w:ascii="Arial" w:hAnsi="Arial" w:cs="Arial"/>
           <w:sz w:val="24"/>
         </w:rPr>
-        <w:t>El sistema debió mostrar la pantalla de login.</w:t>
+        <w:t xml:space="preserve">El sistema debió mostrar la pantalla de </w:t>
+      </w:r>
+      <w:proofErr w:type="spellStart"/>
+      <w:r>
+        <w:rPr>
+          <w:rFonts w:ascii="Arial" w:hAnsi="Arial" w:cs="Arial"/>
+          <w:sz w:val="24"/>
+        </w:rPr>
+        <w:t>login</w:t>
+      </w:r>
+      <w:proofErr w:type="spellEnd"/>
+      <w:r>
+        <w:rPr>
+          <w:rFonts w:ascii="Arial" w:hAnsi="Arial" w:cs="Arial"/>
+          <w:sz w:val="24"/>
+        </w:rPr>
+        <w:t>.</w:t>
       </w:r>
     </w:p>
     <w:p>
@@ -3676,6 +3759,7 @@
           <w:b/>
           <w:sz w:val="28"/>
         </w:rPr>
+        <w:lastRenderedPageBreak/>
         <w:t>Flujo alternativo.</w:t>
       </w:r>
     </w:p>
@@ -3796,7 +3880,23 @@
           <w:rFonts w:ascii="Arial" w:hAnsi="Arial" w:cs="Arial"/>
           <w:sz w:val="24"/>
         </w:rPr>
-        <w:t>rá sólo una segunda oportunidad, en un plazo de 24 hrs.</w:t>
+        <w:t xml:space="preserve">rá sólo una segunda oportunidad, en un plazo de 24 </w:t>
+      </w:r>
+      <w:proofErr w:type="spellStart"/>
+      <w:r>
+        <w:rPr>
+          <w:rFonts w:ascii="Arial" w:hAnsi="Arial" w:cs="Arial"/>
+          <w:sz w:val="24"/>
+        </w:rPr>
+        <w:t>hrs</w:t>
+      </w:r>
+      <w:proofErr w:type="spellEnd"/>
+      <w:r>
+        <w:rPr>
+          <w:rFonts w:ascii="Arial" w:hAnsi="Arial" w:cs="Arial"/>
+          <w:sz w:val="24"/>
+        </w:rPr>
+        <w:t>.</w:t>
       </w:r>
     </w:p>
     <w:p>
@@ -3966,7 +4066,7 @@
           <w:b/>
         </w:rPr>
       </w:pPr>
-      <w:bookmarkStart w:id="1" w:name="_Hlk517447683"/>
+      <w:bookmarkStart w:id="2" w:name="_Hlk517447683"/>
       <w:r>
         <w:rPr>
           <w:rFonts w:ascii="Times New Roman" w:hAnsi="Times New Roman" w:cs="Times New Roman"/>
@@ -4136,7 +4236,21 @@
         <w:rPr>
           <w:rFonts w:ascii="Times New Roman" w:hAnsi="Times New Roman" w:cs="Times New Roman"/>
         </w:rPr>
-        <w:t>atrícula del empleado  que desee modificar</w:t>
+        <w:t xml:space="preserve">atrícula del </w:t>
+      </w:r>
+      <w:proofErr w:type="gramStart"/>
+      <w:r>
+        <w:rPr>
+          <w:rFonts w:ascii="Times New Roman" w:hAnsi="Times New Roman" w:cs="Times New Roman"/>
+        </w:rPr>
+        <w:t>empleado  que</w:t>
+      </w:r>
+      <w:proofErr w:type="gramEnd"/>
+      <w:r>
+        <w:rPr>
+          <w:rFonts w:ascii="Times New Roman" w:hAnsi="Times New Roman" w:cs="Times New Roman"/>
+        </w:rPr>
+        <w:t xml:space="preserve"> desee modificar</w:t>
       </w:r>
       <w:r>
         <w:rPr>
@@ -4378,12 +4492,14 @@
         </w:rPr>
         <w:t xml:space="preserve">Al finalizar el mini quiz, el sistema le mandará su calificación, el </w:t>
       </w:r>
+      <w:proofErr w:type="gramStart"/>
       <w:r>
         <w:rPr>
           <w:rFonts w:ascii="Times New Roman" w:hAnsi="Times New Roman" w:cs="Times New Roman"/>
         </w:rPr>
         <w:t>cual</w:t>
       </w:r>
+      <w:proofErr w:type="gramEnd"/>
       <w:r>
         <w:rPr>
           <w:rFonts w:ascii="Times New Roman" w:hAnsi="Times New Roman" w:cs="Times New Roman"/>
@@ -4403,7 +4519,7 @@
         <w:t xml:space="preserve"> </w:t>
       </w:r>
     </w:p>
-    <w:bookmarkEnd w:id="1"/>
+    <w:bookmarkEnd w:id="2"/>
     <w:p>
       <w:pPr>
         <w:rPr>
@@ -4459,8 +4575,6 @@
         </w:rPr>
         <w:t>Diagrama de clases.</w:t>
       </w:r>
-      <w:bookmarkStart w:id="2" w:name="_GoBack"/>
-      <w:bookmarkEnd w:id="2"/>
     </w:p>
     <w:sectPr>
       <w:pgSz w:w="12240" w:h="15840"/>
@@ -6069,7 +6183,7 @@
 </file>
 
 <file path=customXml/itemProps1.xml><?xml version="1.0" encoding="utf-8"?>
-<ds:datastoreItem xmlns:ds="http://schemas.openxmlformats.org/officeDocument/2006/customXml" ds:itemID="{7D3754BD-524B-4D87-8D76-991A375A4012}">
+<ds:datastoreItem xmlns:ds="http://schemas.openxmlformats.org/officeDocument/2006/customXml" ds:itemID="{8B07B3FB-7202-4E7D-BA8F-C9F20C1E8167}">
   <ds:schemaRefs>
     <ds:schemaRef ds:uri="http://schemas.openxmlformats.org/officeDocument/2006/bibliography"/>
   </ds:schemaRefs>

--- a/Documentacion/Requisitos.docx
+++ b/Documentacion/Requisitos.docx
@@ -270,6 +270,7 @@
           <w:sz w:val="40"/>
         </w:rPr>
       </w:pPr>
+      <w:proofErr w:type="spellStart"/>
       <w:r>
         <w:rPr>
           <w:rFonts w:ascii="Arial" w:hAnsi="Arial" w:cs="Arial"/>
@@ -278,6 +279,7 @@
         </w:rPr>
         <w:t>CapaciExpress</w:t>
       </w:r>
+      <w:proofErr w:type="spellEnd"/>
     </w:p>
     <w:p>
       <w:pPr>
@@ -344,7 +346,23 @@
           <w:rFonts w:ascii="Arial" w:hAnsi="Arial" w:cs="Arial"/>
           <w:sz w:val="40"/>
         </w:rPr>
-        <w:t>Antonio Cetzal Patrón</w:t>
+        <w:t xml:space="preserve">Antonio </w:t>
+      </w:r>
+      <w:proofErr w:type="spellStart"/>
+      <w:r>
+        <w:rPr>
+          <w:rFonts w:ascii="Arial" w:hAnsi="Arial" w:cs="Arial"/>
+          <w:sz w:val="40"/>
+        </w:rPr>
+        <w:t>Cetzal</w:t>
+      </w:r>
+      <w:proofErr w:type="spellEnd"/>
+      <w:r>
+        <w:rPr>
+          <w:rFonts w:ascii="Arial" w:hAnsi="Arial" w:cs="Arial"/>
+          <w:sz w:val="40"/>
+        </w:rPr>
+        <w:t xml:space="preserve"> Patrón</w:t>
       </w:r>
     </w:p>
     <w:p>
@@ -996,7 +1014,23 @@
           <w:rFonts w:ascii="Arial" w:hAnsi="Arial" w:cs="Arial"/>
           <w:sz w:val="24"/>
         </w:rPr>
-        <w:t xml:space="preserve">l proyecto “CapaciExpress” es una aplicación de software diseñada para </w:t>
+        <w:t>l proyecto “</w:t>
+      </w:r>
+      <w:proofErr w:type="spellStart"/>
+      <w:r>
+        <w:rPr>
+          <w:rFonts w:ascii="Arial" w:hAnsi="Arial" w:cs="Arial"/>
+          <w:sz w:val="24"/>
+        </w:rPr>
+        <w:t>CapaciExpress</w:t>
+      </w:r>
+      <w:proofErr w:type="spellEnd"/>
+      <w:r>
+        <w:rPr>
+          <w:rFonts w:ascii="Arial" w:hAnsi="Arial" w:cs="Arial"/>
+          <w:sz w:val="24"/>
+        </w:rPr>
+        <w:t xml:space="preserve">” es una aplicación de software diseñada para </w:t>
       </w:r>
       <w:r>
         <w:rPr>
@@ -1130,7 +1164,21 @@
           <w:rFonts w:ascii="Arial" w:hAnsi="Arial" w:cs="Arial"/>
           <w:sz w:val="24"/>
         </w:rPr>
-        <w:t xml:space="preserve">El componente agregar usuario le permite al administrador del sistema añadir todos los nuevos usuarios (empleados) que se desee que sean capacitados. El componente eliminar </w:t>
+        <w:t xml:space="preserve">El componente agregar usuario le permite al administrador del sistema añadir todos los nuevos usuarios (empleados) que se desee </w:t>
+      </w:r>
+      <w:r>
+        <w:rPr>
+          <w:rFonts w:ascii="Arial" w:hAnsi="Arial" w:cs="Arial"/>
+          <w:sz w:val="24"/>
+        </w:rPr>
+        <w:t>ser</w:t>
+      </w:r>
+      <w:r>
+        <w:rPr>
+          <w:rFonts w:ascii="Arial" w:hAnsi="Arial" w:cs="Arial"/>
+          <w:sz w:val="24"/>
+        </w:rPr>
+        <w:t xml:space="preserve"> capacitados. El componente eliminar </w:t>
       </w:r>
       <w:r>
         <w:rPr>
@@ -1151,7 +1199,21 @@
           <w:rFonts w:ascii="Arial" w:hAnsi="Arial" w:cs="Arial"/>
           <w:sz w:val="24"/>
         </w:rPr>
-        <w:t xml:space="preserve"> o ya no permanezcan en esta. El componente modificar</w:t>
+        <w:t xml:space="preserve"> o ya no permanezcan en est</w:t>
+      </w:r>
+      <w:r>
+        <w:rPr>
+          <w:rFonts w:ascii="Arial" w:hAnsi="Arial" w:cs="Arial"/>
+          <w:sz w:val="24"/>
+        </w:rPr>
+        <w:t>a (no tienen oportunidad)</w:t>
+      </w:r>
+      <w:r>
+        <w:rPr>
+          <w:rFonts w:ascii="Arial" w:hAnsi="Arial" w:cs="Arial"/>
+          <w:sz w:val="24"/>
+        </w:rPr>
+        <w:t>. El componente modificar</w:t>
       </w:r>
       <w:r>
         <w:rPr>
@@ -1299,7 +1361,21 @@
           <w:rFonts w:ascii="Arial" w:hAnsi="Arial" w:cs="Arial"/>
           <w:sz w:val="24"/>
         </w:rPr>
-        <w:t xml:space="preserve"> entre cada tipo de usuario. Para el componente iniciar sesión los usuarios (administrador de</w:t>
+        <w:t xml:space="preserve"> entre cada tipo de usuario. Para el componente iniciar sesión</w:t>
+      </w:r>
+      <w:r>
+        <w:rPr>
+          <w:rFonts w:ascii="Arial" w:hAnsi="Arial" w:cs="Arial"/>
+          <w:sz w:val="24"/>
+        </w:rPr>
+        <w:t>,</w:t>
+      </w:r>
+      <w:r>
+        <w:rPr>
+          <w:rFonts w:ascii="Arial" w:hAnsi="Arial" w:cs="Arial"/>
+          <w:sz w:val="24"/>
+        </w:rPr>
+        <w:t xml:space="preserve"> los usuarios (administrador de</w:t>
       </w:r>
       <w:r>
         <w:rPr>
@@ -1384,7 +1460,21 @@
           <w:rFonts w:ascii="Arial" w:hAnsi="Arial" w:cs="Arial"/>
           <w:sz w:val="24"/>
         </w:rPr>
-        <w:t>constará de los componentes capacitación y quiz. El componente capacitación le permite al empleado leer el documento</w:t>
+        <w:t>constará de los componentes capacitación y quiz. El componente capacitación le permite al empleado</w:t>
+      </w:r>
+      <w:r>
+        <w:rPr>
+          <w:rFonts w:ascii="Arial" w:hAnsi="Arial" w:cs="Arial"/>
+          <w:sz w:val="24"/>
+        </w:rPr>
+        <w:t>,</w:t>
+      </w:r>
+      <w:r>
+        <w:rPr>
+          <w:rFonts w:ascii="Arial" w:hAnsi="Arial" w:cs="Arial"/>
+          <w:sz w:val="24"/>
+        </w:rPr>
+        <w:t xml:space="preserve"> leer el documento</w:t>
       </w:r>
       <w:r>
         <w:rPr>
@@ -1498,7 +1588,6 @@
           <w:b/>
           <w:sz w:val="28"/>
         </w:rPr>
-        <w:lastRenderedPageBreak/>
         <w:t>REQUERIMIENTOS.</w:t>
       </w:r>
     </w:p>
@@ -1549,7 +1638,23 @@
           <w:rFonts w:ascii="Arial" w:hAnsi="Arial" w:cs="Arial"/>
           <w:sz w:val="24"/>
         </w:rPr>
-        <w:t xml:space="preserve"> CapaciExpress es un programa informático de ayuda que efectúa de manera automática tareas repetitivas a través de internet, en este caso estamos hablando de ayudar a los nuevos trabajadores de la empresa.</w:t>
+        <w:t xml:space="preserve"> </w:t>
+      </w:r>
+      <w:proofErr w:type="spellStart"/>
+      <w:r>
+        <w:rPr>
+          <w:rFonts w:ascii="Arial" w:hAnsi="Arial" w:cs="Arial"/>
+          <w:sz w:val="24"/>
+        </w:rPr>
+        <w:t>CapaciExpress</w:t>
+      </w:r>
+      <w:proofErr w:type="spellEnd"/>
+      <w:r>
+        <w:rPr>
+          <w:rFonts w:ascii="Arial" w:hAnsi="Arial" w:cs="Arial"/>
+          <w:sz w:val="24"/>
+        </w:rPr>
+        <w:t xml:space="preserve"> es un programa informático de ayuda que efectúa de manera automática tareas repetitivas a través de internet, en este caso estamos hablando de ayudar a los nuevos trabajadores de la empresa.</w:t>
       </w:r>
     </w:p>
     <w:p>
@@ -1583,7 +1688,23 @@
           <w:rFonts w:ascii="Arial" w:hAnsi="Arial" w:cs="Arial"/>
           <w:sz w:val="24"/>
         </w:rPr>
-        <w:t xml:space="preserve"> mostrar una pantalla de login.</w:t>
+        <w:t xml:space="preserve"> mostrar una pantalla de </w:t>
+      </w:r>
+      <w:proofErr w:type="spellStart"/>
+      <w:r>
+        <w:rPr>
+          <w:rFonts w:ascii="Arial" w:hAnsi="Arial" w:cs="Arial"/>
+          <w:sz w:val="24"/>
+        </w:rPr>
+        <w:t>login</w:t>
+      </w:r>
+      <w:proofErr w:type="spellEnd"/>
+      <w:r>
+        <w:rPr>
+          <w:rFonts w:ascii="Arial" w:hAnsi="Arial" w:cs="Arial"/>
+          <w:sz w:val="24"/>
+        </w:rPr>
+        <w:t>.</w:t>
       </w:r>
     </w:p>
     <w:p>
@@ -1713,7 +1834,21 @@
           <w:rFonts w:ascii="Arial" w:hAnsi="Arial" w:cs="Arial"/>
           <w:sz w:val="24"/>
         </w:rPr>
-        <w:t>, no te puede dar</w:t>
+        <w:t xml:space="preserve">, no te </w:t>
+      </w:r>
+      <w:r>
+        <w:rPr>
+          <w:rFonts w:ascii="Arial" w:hAnsi="Arial" w:cs="Arial"/>
+          <w:sz w:val="24"/>
+        </w:rPr>
+        <w:t>podrá</w:t>
+      </w:r>
+      <w:r>
+        <w:rPr>
+          <w:rFonts w:ascii="Arial" w:hAnsi="Arial" w:cs="Arial"/>
+          <w:sz w:val="24"/>
+        </w:rPr>
+        <w:t xml:space="preserve"> dar</w:t>
       </w:r>
       <w:r>
         <w:rPr>
@@ -2434,6 +2569,7 @@
           <w:rFonts w:ascii="Arial" w:hAnsi="Arial" w:cs="Arial"/>
           <w:sz w:val="24"/>
         </w:rPr>
+        <w:lastRenderedPageBreak/>
         <w:t>2</w:t>
       </w:r>
       <w:r>
@@ -2495,7 +2631,6 @@
           <w:rFonts w:ascii="Arial" w:hAnsi="Arial" w:cs="Arial"/>
           <w:sz w:val="24"/>
         </w:rPr>
-        <w:lastRenderedPageBreak/>
         <w:t>Q</w:t>
       </w:r>
       <w:r>
@@ -2693,7 +2828,23 @@
           <w:rFonts w:ascii="Arial" w:hAnsi="Arial" w:cs="Arial"/>
           <w:sz w:val="24"/>
         </w:rPr>
-        <w:t xml:space="preserve">2.8.1.- De no ser acreditado tendrá una segunda oportunidad con un plazo máximo de 24 hrs. </w:t>
+        <w:t xml:space="preserve">2.8.1.- De no ser acreditado tendrá una segunda oportunidad con un plazo máximo de 24 </w:t>
+      </w:r>
+      <w:proofErr w:type="spellStart"/>
+      <w:r>
+        <w:rPr>
+          <w:rFonts w:ascii="Arial" w:hAnsi="Arial" w:cs="Arial"/>
+          <w:sz w:val="24"/>
+        </w:rPr>
+        <w:t>hrs</w:t>
+      </w:r>
+      <w:proofErr w:type="spellEnd"/>
+      <w:r>
+        <w:rPr>
+          <w:rFonts w:ascii="Arial" w:hAnsi="Arial" w:cs="Arial"/>
+          <w:sz w:val="24"/>
+        </w:rPr>
+        <w:t xml:space="preserve">. </w:t>
       </w:r>
     </w:p>
     <w:p>
@@ -2752,7 +2903,23 @@
           <w:rFonts w:ascii="Arial" w:hAnsi="Arial" w:cs="Arial"/>
           <w:sz w:val="24"/>
         </w:rPr>
-        <w:t>l CapaciExpress ayudará a los nuevos trabajadores y evaluará su conocimiento.</w:t>
+        <w:t xml:space="preserve">l </w:t>
+      </w:r>
+      <w:proofErr w:type="spellStart"/>
+      <w:r>
+        <w:rPr>
+          <w:rFonts w:ascii="Arial" w:hAnsi="Arial" w:cs="Arial"/>
+          <w:sz w:val="24"/>
+        </w:rPr>
+        <w:t>CapaciExpress</w:t>
+      </w:r>
+      <w:proofErr w:type="spellEnd"/>
+      <w:r>
+        <w:rPr>
+          <w:rFonts w:ascii="Arial" w:hAnsi="Arial" w:cs="Arial"/>
+          <w:sz w:val="24"/>
+        </w:rPr>
+        <w:t xml:space="preserve"> ayudará a los nuevos trabajadores y evaluará su conocimiento.</w:t>
       </w:r>
     </w:p>
     <w:p>
@@ -3108,6 +3275,7 @@
           <w:rFonts w:ascii="Arial" w:hAnsi="Arial" w:cs="Arial"/>
           <w:sz w:val="24"/>
         </w:rPr>
+        <w:lastRenderedPageBreak/>
         <w:t>8: La tasa de tiempos de falla del sistema no podrá ser mayor al 0,5% del tiempo de operación total.</w:t>
       </w:r>
     </w:p>
@@ -3321,7 +3489,23 @@
           <w:rFonts w:ascii="Arial" w:hAnsi="Arial" w:cs="Arial"/>
           <w:sz w:val="24"/>
         </w:rPr>
-        <w:t>El sistema debió mostrar la pantalla de login.</w:t>
+        <w:t xml:space="preserve">El sistema debió mostrar la pantalla de </w:t>
+      </w:r>
+      <w:proofErr w:type="spellStart"/>
+      <w:r>
+        <w:rPr>
+          <w:rFonts w:ascii="Arial" w:hAnsi="Arial" w:cs="Arial"/>
+          <w:sz w:val="24"/>
+        </w:rPr>
+        <w:t>login</w:t>
+      </w:r>
+      <w:proofErr w:type="spellEnd"/>
+      <w:r>
+        <w:rPr>
+          <w:rFonts w:ascii="Arial" w:hAnsi="Arial" w:cs="Arial"/>
+          <w:sz w:val="24"/>
+        </w:rPr>
+        <w:t>.</w:t>
       </w:r>
     </w:p>
     <w:p>
@@ -3585,7 +3769,7 @@
           <w:rFonts w:ascii="Arial" w:hAnsi="Arial" w:cs="Arial"/>
           <w:sz w:val="24"/>
         </w:rPr>
-        <w:t xml:space="preserve"> El sistema deberá demostrar al usuario y administrador </w:t>
+        <w:t xml:space="preserve"> El sistema deberá mostrar al usuario y administrador </w:t>
       </w:r>
       <w:r>
         <w:rPr>
@@ -3608,6 +3792,7 @@
           <w:rFonts w:ascii="Arial" w:hAnsi="Arial" w:cs="Arial"/>
           <w:sz w:val="24"/>
         </w:rPr>
+        <w:lastRenderedPageBreak/>
         <w:t>8.</w:t>
       </w:r>
       <w:r>
@@ -3796,7 +3981,23 @@
           <w:rFonts w:ascii="Arial" w:hAnsi="Arial" w:cs="Arial"/>
           <w:sz w:val="24"/>
         </w:rPr>
-        <w:t>rá sólo una segunda oportunidad, en un plazo de 24 hrs.</w:t>
+        <w:t xml:space="preserve">rá sólo una segunda oportunidad, en un plazo de 24 </w:t>
+      </w:r>
+      <w:proofErr w:type="spellStart"/>
+      <w:r>
+        <w:rPr>
+          <w:rFonts w:ascii="Arial" w:hAnsi="Arial" w:cs="Arial"/>
+          <w:sz w:val="24"/>
+        </w:rPr>
+        <w:t>hrs</w:t>
+      </w:r>
+      <w:proofErr w:type="spellEnd"/>
+      <w:r>
+        <w:rPr>
+          <w:rFonts w:ascii="Arial" w:hAnsi="Arial" w:cs="Arial"/>
+          <w:sz w:val="24"/>
+        </w:rPr>
+        <w:t>.</w:t>
       </w:r>
     </w:p>
     <w:p>
@@ -3878,23 +4079,22 @@
           <w:sz w:val="28"/>
         </w:rPr>
       </w:pPr>
-    </w:p>
-    <w:p>
-      <w:pPr>
-        <w:rPr>
-          <w:rFonts w:ascii="Arial" w:hAnsi="Arial" w:cs="Arial"/>
-          <w:b/>
-          <w:sz w:val="28"/>
-        </w:rPr>
-      </w:pPr>
       <w:r>
         <w:rPr>
           <w:noProof/>
         </w:rPr>
         <w:drawing>
-          <wp:inline distT="0" distB="0" distL="0" distR="0" wp14:anchorId="13CEE1D2" wp14:editId="748E5376">
-            <wp:extent cx="5553075" cy="4873503"/>
-            <wp:effectExtent l="0" t="0" r="0" b="3810"/>
+          <wp:anchor distT="0" distB="0" distL="114300" distR="114300" simplePos="0" relativeHeight="251661312" behindDoc="0" locked="0" layoutInCell="1" allowOverlap="1" wp14:anchorId="13CEE1D2">
+            <wp:simplePos x="0" y="0"/>
+            <wp:positionH relativeFrom="margin">
+              <wp:posOffset>182880</wp:posOffset>
+            </wp:positionH>
+            <wp:positionV relativeFrom="margin">
+              <wp:posOffset>3696335</wp:posOffset>
+            </wp:positionV>
+            <wp:extent cx="4723367" cy="4145333"/>
+            <wp:effectExtent l="0" t="0" r="1270" b="7620"/>
+            <wp:wrapSquare wrapText="bothSides"/>
             <wp:docPr id="1" name="Imagen 1"/>
             <wp:cNvGraphicFramePr>
               <a:graphicFrameLocks xmlns:a="http://schemas.openxmlformats.org/drawingml/2006/main" noChangeAspect="1"/>
@@ -3907,14 +4107,20 @@
                     <pic:cNvPicPr/>
                   </pic:nvPicPr>
                   <pic:blipFill rotWithShape="1">
-                    <a:blip r:embed="rId8"/>
+                    <a:blip r:embed="rId8">
+                      <a:extLst>
+                        <a:ext uri="{28A0092B-C50C-407E-A947-70E740481C1C}">
+                          <a14:useLocalDpi xmlns:a14="http://schemas.microsoft.com/office/drawing/2010/main" val="0"/>
+                        </a:ext>
+                      </a:extLst>
+                    </a:blip>
                     <a:srcRect l="26308" t="11772" r="25152" b="12457"/>
                     <a:stretch/>
                   </pic:blipFill>
                   <pic:spPr bwMode="auto">
                     <a:xfrm>
                       <a:off x="0" y="0"/>
-                      <a:ext cx="5553075" cy="4873503"/>
+                      <a:ext cx="4723367" cy="4145333"/>
                     </a:xfrm>
                     <a:prstGeom prst="rect">
                       <a:avLst/>
@@ -3931,9 +4137,126 @@
                 </pic:pic>
               </a:graphicData>
             </a:graphic>
-          </wp:inline>
+          </wp:anchor>
         </w:drawing>
       </w:r>
+    </w:p>
+    <w:p>
+      <w:pPr>
+        <w:rPr>
+          <w:rFonts w:ascii="Arial" w:hAnsi="Arial" w:cs="Arial"/>
+          <w:b/>
+          <w:sz w:val="28"/>
+        </w:rPr>
+      </w:pPr>
+    </w:p>
+    <w:p>
+      <w:pPr>
+        <w:rPr>
+          <w:rFonts w:ascii="Arial" w:hAnsi="Arial" w:cs="Arial"/>
+          <w:b/>
+          <w:sz w:val="28"/>
+        </w:rPr>
+      </w:pPr>
+    </w:p>
+    <w:p>
+      <w:pPr>
+        <w:rPr>
+          <w:rFonts w:ascii="Arial" w:hAnsi="Arial" w:cs="Arial"/>
+          <w:b/>
+          <w:sz w:val="28"/>
+        </w:rPr>
+      </w:pPr>
+    </w:p>
+    <w:p>
+      <w:pPr>
+        <w:rPr>
+          <w:rFonts w:ascii="Arial" w:hAnsi="Arial" w:cs="Arial"/>
+          <w:b/>
+          <w:sz w:val="28"/>
+        </w:rPr>
+      </w:pPr>
+    </w:p>
+    <w:p>
+      <w:pPr>
+        <w:rPr>
+          <w:rFonts w:ascii="Arial" w:hAnsi="Arial" w:cs="Arial"/>
+          <w:b/>
+          <w:sz w:val="28"/>
+        </w:rPr>
+      </w:pPr>
+    </w:p>
+    <w:p>
+      <w:pPr>
+        <w:rPr>
+          <w:rFonts w:ascii="Arial" w:hAnsi="Arial" w:cs="Arial"/>
+          <w:b/>
+          <w:sz w:val="28"/>
+        </w:rPr>
+      </w:pPr>
+    </w:p>
+    <w:p>
+      <w:pPr>
+        <w:rPr>
+          <w:rFonts w:ascii="Arial" w:hAnsi="Arial" w:cs="Arial"/>
+          <w:b/>
+          <w:sz w:val="28"/>
+        </w:rPr>
+      </w:pPr>
+    </w:p>
+    <w:p>
+      <w:pPr>
+        <w:rPr>
+          <w:rFonts w:ascii="Arial" w:hAnsi="Arial" w:cs="Arial"/>
+          <w:b/>
+          <w:sz w:val="28"/>
+        </w:rPr>
+      </w:pPr>
+    </w:p>
+    <w:p>
+      <w:pPr>
+        <w:rPr>
+          <w:rFonts w:ascii="Arial" w:hAnsi="Arial" w:cs="Arial"/>
+          <w:b/>
+          <w:sz w:val="28"/>
+        </w:rPr>
+      </w:pPr>
+    </w:p>
+    <w:p>
+      <w:pPr>
+        <w:rPr>
+          <w:rFonts w:ascii="Arial" w:hAnsi="Arial" w:cs="Arial"/>
+          <w:b/>
+          <w:sz w:val="28"/>
+        </w:rPr>
+      </w:pPr>
+    </w:p>
+    <w:p>
+      <w:pPr>
+        <w:rPr>
+          <w:rFonts w:ascii="Arial" w:hAnsi="Arial" w:cs="Arial"/>
+          <w:b/>
+          <w:sz w:val="28"/>
+        </w:rPr>
+      </w:pPr>
+    </w:p>
+    <w:p>
+      <w:pPr>
+        <w:rPr>
+          <w:rFonts w:ascii="Arial" w:hAnsi="Arial" w:cs="Arial"/>
+          <w:b/>
+          <w:sz w:val="28"/>
+        </w:rPr>
+      </w:pPr>
+    </w:p>
+    <w:p>
+      <w:pPr>
+        <w:rPr>
+          <w:rFonts w:ascii="Arial" w:hAnsi="Arial" w:cs="Arial"/>
+          <w:b/>
+          <w:sz w:val="28"/>
+        </w:rPr>
+      </w:pPr>
     </w:p>
     <w:p>
       <w:pPr>
@@ -3986,7 +4309,13 @@
         <w:rPr>
           <w:rFonts w:ascii="Times New Roman" w:hAnsi="Times New Roman" w:cs="Times New Roman"/>
         </w:rPr>
-        <w:t xml:space="preserve">Los actores accederán al programa, el cual le pedirá su matrícula y contraseña para poder acceder, pero solo tendrán 2 oportunidades. El actor administrador le saldrán las opciones de: agregar empleado, eliminar empleado, modificar datos y consultar empleado. </w:t>
+        <w:t>Los actores accederán al programa, el cual le pedirá su matrícula y contraseña para poder acceder</w:t>
+      </w:r>
+      <w:r>
+        <w:rPr>
+          <w:rFonts w:ascii="Times New Roman" w:hAnsi="Times New Roman" w:cs="Times New Roman"/>
+        </w:rPr>
+        <w:t>,</w:t>
       </w:r>
     </w:p>
     <w:p>
@@ -4000,6 +4329,26 @@
         <w:rPr>
           <w:rFonts w:ascii="Times New Roman" w:hAnsi="Times New Roman" w:cs="Times New Roman"/>
         </w:rPr>
+        <w:t xml:space="preserve"> </w:t>
+      </w:r>
+      <w:r>
+        <w:rPr>
+          <w:rFonts w:ascii="Times New Roman" w:hAnsi="Times New Roman" w:cs="Times New Roman"/>
+        </w:rPr>
+        <w:t xml:space="preserve">El actor administrador le saldrán las opciones de: agregar empleado, eliminar empleado, modificar datos y consultar empleado. </w:t>
+      </w:r>
+    </w:p>
+    <w:p>
+      <w:pPr>
+        <w:spacing w:after="0"/>
+        <w:rPr>
+          <w:rFonts w:ascii="Times New Roman" w:hAnsi="Times New Roman" w:cs="Times New Roman"/>
+        </w:rPr>
+      </w:pPr>
+      <w:r>
+        <w:rPr>
+          <w:rFonts w:ascii="Times New Roman" w:hAnsi="Times New Roman" w:cs="Times New Roman"/>
+        </w:rPr>
         <w:t>Si le da agregar empleado: introducirá una matrícula, contraseña y nombre para dicho empleado.</w:t>
       </w:r>
     </w:p>
@@ -4038,6 +4387,202 @@
         <w:rPr>
           <w:rFonts w:ascii="Times New Roman" w:hAnsi="Times New Roman" w:cs="Times New Roman"/>
         </w:rPr>
+        <w:t>Los actores accederán al programa, el cual le pedirá su matrícula y contraseña para poder acceder</w:t>
+      </w:r>
+      <w:r>
+        <w:rPr>
+          <w:rFonts w:ascii="Times New Roman" w:hAnsi="Times New Roman" w:cs="Times New Roman"/>
+        </w:rPr>
+        <w:t>.</w:t>
+      </w:r>
+      <w:r>
+        <w:rPr>
+          <w:rFonts w:ascii="Times New Roman" w:hAnsi="Times New Roman" w:cs="Times New Roman"/>
+        </w:rPr>
+        <w:t xml:space="preserve"> El actor administrador le saldrán las opciones de: agregar empleado, eliminar empleado, modificar datos y consultar empleado.</w:t>
+      </w:r>
+    </w:p>
+    <w:p>
+      <w:pPr>
+        <w:spacing w:after="0"/>
+        <w:rPr>
+          <w:rFonts w:ascii="Times New Roman" w:hAnsi="Times New Roman" w:cs="Times New Roman"/>
+        </w:rPr>
+      </w:pPr>
+      <w:r>
+        <w:rPr>
+          <w:rFonts w:ascii="Times New Roman" w:hAnsi="Times New Roman" w:cs="Times New Roman"/>
+        </w:rPr>
+        <w:t>Si le da eliminar empleado: introducirá la matrícula del empleado a eliminar.</w:t>
+      </w:r>
+    </w:p>
+    <w:p>
+      <w:pPr>
+        <w:spacing w:after="0"/>
+        <w:rPr>
+          <w:rFonts w:ascii="Times New Roman" w:hAnsi="Times New Roman" w:cs="Times New Roman"/>
+        </w:rPr>
+      </w:pPr>
+    </w:p>
+    <w:p>
+      <w:pPr>
+        <w:spacing w:after="0"/>
+        <w:rPr>
+          <w:rFonts w:ascii="Times New Roman" w:hAnsi="Times New Roman" w:cs="Times New Roman"/>
+          <w:b/>
+        </w:rPr>
+      </w:pPr>
+      <w:r>
+        <w:rPr>
+          <w:rFonts w:ascii="Times New Roman" w:hAnsi="Times New Roman" w:cs="Times New Roman"/>
+          <w:b/>
+        </w:rPr>
+        <w:t xml:space="preserve">Caso </w:t>
+      </w:r>
+      <w:r>
+        <w:rPr>
+          <w:rFonts w:ascii="Times New Roman" w:hAnsi="Times New Roman" w:cs="Times New Roman"/>
+          <w:b/>
+        </w:rPr>
+        <w:t>3</w:t>
+      </w:r>
+      <w:r>
+        <w:rPr>
+          <w:rFonts w:ascii="Times New Roman" w:hAnsi="Times New Roman" w:cs="Times New Roman"/>
+          <w:b/>
+        </w:rPr>
+        <w:t>:</w:t>
+      </w:r>
+    </w:p>
+    <w:p>
+      <w:pPr>
+        <w:spacing w:after="0"/>
+        <w:rPr>
+          <w:rFonts w:ascii="Times New Roman" w:hAnsi="Times New Roman" w:cs="Times New Roman"/>
+        </w:rPr>
+      </w:pPr>
+      <w:r>
+        <w:rPr>
+          <w:rFonts w:ascii="Times New Roman" w:hAnsi="Times New Roman" w:cs="Times New Roman"/>
+        </w:rPr>
+        <w:t>Los actores accederán al programa, el cual le pedirá su matrícula y contraseña para poder acceder</w:t>
+      </w:r>
+      <w:r>
+        <w:rPr>
+          <w:rFonts w:ascii="Times New Roman" w:hAnsi="Times New Roman" w:cs="Times New Roman"/>
+        </w:rPr>
+        <w:t xml:space="preserve">. </w:t>
+      </w:r>
+      <w:bookmarkStart w:id="2" w:name="_GoBack"/>
+      <w:bookmarkEnd w:id="2"/>
+      <w:r>
+        <w:rPr>
+          <w:rFonts w:ascii="Times New Roman" w:hAnsi="Times New Roman" w:cs="Times New Roman"/>
+        </w:rPr>
+        <w:t>El actor administrador le saldrán las opciones de: agregar empleado, eliminar empleado, modificar datos y consultar empleado.</w:t>
+      </w:r>
+    </w:p>
+    <w:p>
+      <w:pPr>
+        <w:spacing w:after="0"/>
+        <w:rPr>
+          <w:rFonts w:ascii="Times New Roman" w:hAnsi="Times New Roman" w:cs="Times New Roman"/>
+        </w:rPr>
+      </w:pPr>
+      <w:r>
+        <w:rPr>
+          <w:rFonts w:ascii="Times New Roman" w:hAnsi="Times New Roman" w:cs="Times New Roman"/>
+        </w:rPr>
+        <w:t xml:space="preserve">Si le da </w:t>
+      </w:r>
+      <w:r>
+        <w:rPr>
+          <w:rFonts w:ascii="Times New Roman" w:hAnsi="Times New Roman" w:cs="Times New Roman"/>
+        </w:rPr>
+        <w:t>modificar datos,</w:t>
+      </w:r>
+      <w:r>
+        <w:rPr>
+          <w:rFonts w:ascii="Times New Roman" w:hAnsi="Times New Roman" w:cs="Times New Roman"/>
+        </w:rPr>
+        <w:t xml:space="preserve"> introducirá la m</w:t>
+      </w:r>
+      <w:r>
+        <w:rPr>
+          <w:rFonts w:ascii="Times New Roman" w:hAnsi="Times New Roman" w:cs="Times New Roman"/>
+        </w:rPr>
+        <w:t xml:space="preserve">atrícula del </w:t>
+      </w:r>
+      <w:proofErr w:type="gramStart"/>
+      <w:r>
+        <w:rPr>
+          <w:rFonts w:ascii="Times New Roman" w:hAnsi="Times New Roman" w:cs="Times New Roman"/>
+        </w:rPr>
+        <w:t>empleado  que</w:t>
+      </w:r>
+      <w:proofErr w:type="gramEnd"/>
+      <w:r>
+        <w:rPr>
+          <w:rFonts w:ascii="Times New Roman" w:hAnsi="Times New Roman" w:cs="Times New Roman"/>
+        </w:rPr>
+        <w:t xml:space="preserve"> desee modificar</w:t>
+      </w:r>
+      <w:r>
+        <w:rPr>
+          <w:rFonts w:ascii="Times New Roman" w:hAnsi="Times New Roman" w:cs="Times New Roman"/>
+        </w:rPr>
+        <w:t>.</w:t>
+      </w:r>
+    </w:p>
+    <w:p>
+      <w:pPr>
+        <w:spacing w:after="0"/>
+        <w:rPr>
+          <w:rFonts w:ascii="Times New Roman" w:hAnsi="Times New Roman" w:cs="Times New Roman"/>
+        </w:rPr>
+      </w:pPr>
+    </w:p>
+    <w:p>
+      <w:pPr>
+        <w:spacing w:after="0"/>
+        <w:rPr>
+          <w:rFonts w:ascii="Times New Roman" w:hAnsi="Times New Roman" w:cs="Times New Roman"/>
+          <w:b/>
+        </w:rPr>
+      </w:pPr>
+      <w:r>
+        <w:rPr>
+          <w:rFonts w:ascii="Times New Roman" w:hAnsi="Times New Roman" w:cs="Times New Roman"/>
+          <w:b/>
+        </w:rPr>
+        <w:t xml:space="preserve">Caso </w:t>
+      </w:r>
+      <w:r>
+        <w:rPr>
+          <w:rFonts w:ascii="Times New Roman" w:hAnsi="Times New Roman" w:cs="Times New Roman"/>
+          <w:b/>
+        </w:rPr>
+        <w:t>4</w:t>
+      </w:r>
+      <w:r>
+        <w:rPr>
+          <w:rFonts w:ascii="Times New Roman" w:hAnsi="Times New Roman" w:cs="Times New Roman"/>
+          <w:b/>
+        </w:rPr>
+        <w:t xml:space="preserve">: </w:t>
+      </w:r>
+    </w:p>
+    <w:p>
+      <w:pPr>
+        <w:spacing w:after="0"/>
+        <w:rPr>
+          <w:rFonts w:ascii="Times New Roman" w:hAnsi="Times New Roman" w:cs="Times New Roman"/>
+        </w:rPr>
+      </w:pPr>
+      <w:r>
+        <w:rPr>
+          <w:rFonts w:ascii="Times New Roman" w:hAnsi="Times New Roman" w:cs="Times New Roman"/>
+        </w:rPr>
         <w:t>Los actores accederán al programa, el cual le pedirá su matrícula y contraseña para poder acceder, pero solo tendrán 2 oportunidades. El actor administrador le saldrán las opciones de: agregar empleado, eliminar empleado, modificar datos y consultar empleado.</w:t>
       </w:r>
     </w:p>
@@ -4052,7 +4597,7 @@
         <w:rPr>
           <w:rFonts w:ascii="Times New Roman" w:hAnsi="Times New Roman" w:cs="Times New Roman"/>
         </w:rPr>
-        <w:t>Si le da eliminar empleado: introducirá la matrícula del empleado a eliminar.</w:t>
+        <w:t>Si le da consultar empleado: introducirá la matrícula del empleado a verificar.</w:t>
       </w:r>
     </w:p>
     <w:p>
@@ -4083,14 +4628,14 @@
           <w:rFonts w:ascii="Times New Roman" w:hAnsi="Times New Roman" w:cs="Times New Roman"/>
           <w:b/>
         </w:rPr>
-        <w:t>3</w:t>
-      </w:r>
-      <w:r>
-        <w:rPr>
-          <w:rFonts w:ascii="Times New Roman" w:hAnsi="Times New Roman" w:cs="Times New Roman"/>
-          <w:b/>
-        </w:rPr>
-        <w:t>:</w:t>
+        <w:t>5</w:t>
+      </w:r>
+      <w:r>
+        <w:rPr>
+          <w:rFonts w:ascii="Times New Roman" w:hAnsi="Times New Roman" w:cs="Times New Roman"/>
+          <w:b/>
+        </w:rPr>
+        <w:t xml:space="preserve">: </w:t>
       </w:r>
     </w:p>
     <w:p>
@@ -4104,7 +4649,7 @@
         <w:rPr>
           <w:rFonts w:ascii="Times New Roman" w:hAnsi="Times New Roman" w:cs="Times New Roman"/>
         </w:rPr>
-        <w:t>Los actores accederán al programa, el cual le pedirá su matrícula y contraseña para poder acceder, pero solo tendrán 2 oportunidades. El actor administrador le saldrán las opciones de: agregar empleado, eliminar empleado, modificar datos y consultar empleado.</w:t>
+        <w:t>Los actores accederán al programa, el cual le pedirá su matrícula y contraseña para poder acceder, pero solo tendrán 2 oportunidades. El actor empleado al ingresar correctamente sus datos, le saldrá una ventana en donde deberá leer un documento para poder realizar el mini quiz.</w:t>
       </w:r>
     </w:p>
     <w:p>
@@ -4114,50 +4659,76 @@
           <w:rFonts w:ascii="Times New Roman" w:hAnsi="Times New Roman" w:cs="Times New Roman"/>
         </w:rPr>
       </w:pPr>
-      <w:r>
-        <w:rPr>
-          <w:rFonts w:ascii="Times New Roman" w:hAnsi="Times New Roman" w:cs="Times New Roman"/>
-        </w:rPr>
-        <w:t xml:space="preserve">Si le da </w:t>
-      </w:r>
-      <w:r>
-        <w:rPr>
-          <w:rFonts w:ascii="Times New Roman" w:hAnsi="Times New Roman" w:cs="Times New Roman"/>
-        </w:rPr>
-        <w:t>modificar datos,</w:t>
-      </w:r>
-      <w:r>
-        <w:rPr>
-          <w:rFonts w:ascii="Times New Roman" w:hAnsi="Times New Roman" w:cs="Times New Roman"/>
-        </w:rPr>
-        <w:t xml:space="preserve"> introducirá la m</w:t>
-      </w:r>
-      <w:r>
-        <w:rPr>
-          <w:rFonts w:ascii="Times New Roman" w:hAnsi="Times New Roman" w:cs="Times New Roman"/>
-        </w:rPr>
-        <w:t>atrícula del empleado  que desee modificar</w:t>
-      </w:r>
-      <w:r>
-        <w:rPr>
-          <w:rFonts w:ascii="Times New Roman" w:hAnsi="Times New Roman" w:cs="Times New Roman"/>
-        </w:rPr>
-        <w:t>.</w:t>
-      </w:r>
     </w:p>
     <w:p>
       <w:pPr>
         <w:spacing w:after="0"/>
         <w:rPr>
           <w:rFonts w:ascii="Times New Roman" w:hAnsi="Times New Roman" w:cs="Times New Roman"/>
-        </w:rPr>
-      </w:pPr>
+          <w:b/>
+        </w:rPr>
+      </w:pPr>
+      <w:r>
+        <w:rPr>
+          <w:rFonts w:ascii="Times New Roman" w:hAnsi="Times New Roman" w:cs="Times New Roman"/>
+          <w:b/>
+        </w:rPr>
+        <w:t xml:space="preserve">Caso </w:t>
+      </w:r>
+      <w:r>
+        <w:rPr>
+          <w:rFonts w:ascii="Times New Roman" w:hAnsi="Times New Roman" w:cs="Times New Roman"/>
+          <w:b/>
+        </w:rPr>
+        <w:t>6</w:t>
+      </w:r>
+      <w:r>
+        <w:rPr>
+          <w:rFonts w:ascii="Times New Roman" w:hAnsi="Times New Roman" w:cs="Times New Roman"/>
+          <w:b/>
+        </w:rPr>
+        <w:t xml:space="preserve">: </w:t>
+      </w:r>
     </w:p>
     <w:p>
       <w:pPr>
         <w:spacing w:after="0"/>
         <w:rPr>
           <w:rFonts w:ascii="Times New Roman" w:hAnsi="Times New Roman" w:cs="Times New Roman"/>
+        </w:rPr>
+      </w:pPr>
+      <w:r>
+        <w:rPr>
+          <w:rFonts w:ascii="Times New Roman" w:hAnsi="Times New Roman" w:cs="Times New Roman"/>
+        </w:rPr>
+        <w:t>El actor empleado le dará clic a realizar mini quiz, los cuales serán de opción múltiple</w:t>
+      </w:r>
+      <w:r>
+        <w:rPr>
+          <w:rFonts w:ascii="Times New Roman" w:hAnsi="Times New Roman" w:cs="Times New Roman"/>
+        </w:rPr>
+        <w:t xml:space="preserve"> de 3 opciones</w:t>
+      </w:r>
+      <w:r>
+        <w:rPr>
+          <w:rFonts w:ascii="Times New Roman" w:hAnsi="Times New Roman" w:cs="Times New Roman"/>
+        </w:rPr>
+        <w:t xml:space="preserve"> y al terminar el proceso el sistema le dará su calificación final.</w:t>
+      </w:r>
+    </w:p>
+    <w:p>
+      <w:pPr>
+        <w:spacing w:after="0"/>
+        <w:rPr>
+          <w:rFonts w:ascii="Times New Roman" w:hAnsi="Times New Roman" w:cs="Times New Roman"/>
+        </w:rPr>
+      </w:pPr>
+    </w:p>
+    <w:p>
+      <w:pPr>
+        <w:spacing w:after="0"/>
+        <w:rPr>
+          <w:rFonts w:ascii="Times New Roman" w:hAnsi="Times New Roman" w:cs="Times New Roman"/>
           <w:b/>
         </w:rPr>
       </w:pPr>
@@ -4173,7 +4744,7 @@
           <w:rFonts w:ascii="Times New Roman" w:hAnsi="Times New Roman" w:cs="Times New Roman"/>
           <w:b/>
         </w:rPr>
-        <w:t>4</w:t>
+        <w:t>7</w:t>
       </w:r>
       <w:r>
         <w:rPr>
@@ -4194,196 +4765,16 @@
         <w:rPr>
           <w:rFonts w:ascii="Times New Roman" w:hAnsi="Times New Roman" w:cs="Times New Roman"/>
         </w:rPr>
-        <w:t>Los actores accederán al programa, el cual le pedirá su matrícula y contraseña para poder acceder, pero solo tendrán 2 oportunidades. El actor administrador le saldrán las opciones de: agregar empleado, eliminar empleado, modificar datos y consultar empleado.</w:t>
-      </w:r>
-    </w:p>
-    <w:p>
-      <w:pPr>
-        <w:spacing w:after="0"/>
-        <w:rPr>
-          <w:rFonts w:ascii="Times New Roman" w:hAnsi="Times New Roman" w:cs="Times New Roman"/>
-        </w:rPr>
-      </w:pPr>
-      <w:r>
-        <w:rPr>
-          <w:rFonts w:ascii="Times New Roman" w:hAnsi="Times New Roman" w:cs="Times New Roman"/>
-        </w:rPr>
-        <w:t>Si le da consultar empleado: introducirá la matrícula del empleado a verificar.</w:t>
-      </w:r>
-    </w:p>
-    <w:p>
-      <w:pPr>
-        <w:spacing w:after="0"/>
-        <w:rPr>
-          <w:rFonts w:ascii="Times New Roman" w:hAnsi="Times New Roman" w:cs="Times New Roman"/>
-        </w:rPr>
-      </w:pPr>
-    </w:p>
-    <w:p>
-      <w:pPr>
-        <w:spacing w:after="0"/>
-        <w:rPr>
-          <w:rFonts w:ascii="Times New Roman" w:hAnsi="Times New Roman" w:cs="Times New Roman"/>
-          <w:b/>
-        </w:rPr>
-      </w:pPr>
-      <w:r>
-        <w:rPr>
-          <w:rFonts w:ascii="Times New Roman" w:hAnsi="Times New Roman" w:cs="Times New Roman"/>
-          <w:b/>
-        </w:rPr>
-        <w:t xml:space="preserve">Caso </w:t>
-      </w:r>
-      <w:r>
-        <w:rPr>
-          <w:rFonts w:ascii="Times New Roman" w:hAnsi="Times New Roman" w:cs="Times New Roman"/>
-          <w:b/>
-        </w:rPr>
-        <w:t>5</w:t>
-      </w:r>
-      <w:r>
-        <w:rPr>
-          <w:rFonts w:ascii="Times New Roman" w:hAnsi="Times New Roman" w:cs="Times New Roman"/>
-          <w:b/>
-        </w:rPr>
-        <w:t xml:space="preserve">: </w:t>
-      </w:r>
-    </w:p>
-    <w:p>
-      <w:pPr>
-        <w:spacing w:after="0"/>
-        <w:rPr>
-          <w:rFonts w:ascii="Times New Roman" w:hAnsi="Times New Roman" w:cs="Times New Roman"/>
-        </w:rPr>
-      </w:pPr>
-      <w:r>
-        <w:rPr>
-          <w:rFonts w:ascii="Times New Roman" w:hAnsi="Times New Roman" w:cs="Times New Roman"/>
-        </w:rPr>
-        <w:t>Los actores accederán al programa, el cual le pedirá su matrícula y contraseña para poder acceder, pero solo tendrán 2 oportunidades. El actor empleado al ingresar correctamente sus datos, le saldrá una ventana en donde deberá leer un documento para poder realizar el mini quiz.</w:t>
-      </w:r>
-    </w:p>
-    <w:p>
-      <w:pPr>
-        <w:spacing w:after="0"/>
-        <w:rPr>
-          <w:rFonts w:ascii="Times New Roman" w:hAnsi="Times New Roman" w:cs="Times New Roman"/>
-        </w:rPr>
-      </w:pPr>
-    </w:p>
-    <w:p>
-      <w:pPr>
-        <w:spacing w:after="0"/>
-        <w:rPr>
-          <w:rFonts w:ascii="Times New Roman" w:hAnsi="Times New Roman" w:cs="Times New Roman"/>
-          <w:b/>
-        </w:rPr>
-      </w:pPr>
-      <w:r>
-        <w:rPr>
-          <w:rFonts w:ascii="Times New Roman" w:hAnsi="Times New Roman" w:cs="Times New Roman"/>
-          <w:b/>
-        </w:rPr>
-        <w:t xml:space="preserve">Caso </w:t>
-      </w:r>
-      <w:r>
-        <w:rPr>
-          <w:rFonts w:ascii="Times New Roman" w:hAnsi="Times New Roman" w:cs="Times New Roman"/>
-          <w:b/>
-        </w:rPr>
-        <w:t>6</w:t>
-      </w:r>
-      <w:r>
-        <w:rPr>
-          <w:rFonts w:ascii="Times New Roman" w:hAnsi="Times New Roman" w:cs="Times New Roman"/>
-          <w:b/>
-        </w:rPr>
-        <w:t xml:space="preserve">: </w:t>
-      </w:r>
-    </w:p>
-    <w:p>
-      <w:pPr>
-        <w:spacing w:after="0"/>
-        <w:rPr>
-          <w:rFonts w:ascii="Times New Roman" w:hAnsi="Times New Roman" w:cs="Times New Roman"/>
-        </w:rPr>
-      </w:pPr>
-      <w:r>
-        <w:rPr>
-          <w:rFonts w:ascii="Times New Roman" w:hAnsi="Times New Roman" w:cs="Times New Roman"/>
-        </w:rPr>
-        <w:t>El actor empleado le dará clic a realizar mini quiz, los cuales serán de opción múltiple</w:t>
-      </w:r>
-      <w:r>
-        <w:rPr>
-          <w:rFonts w:ascii="Times New Roman" w:hAnsi="Times New Roman" w:cs="Times New Roman"/>
-        </w:rPr>
-        <w:t xml:space="preserve"> de 3 opciones</w:t>
-      </w:r>
-      <w:r>
-        <w:rPr>
-          <w:rFonts w:ascii="Times New Roman" w:hAnsi="Times New Roman" w:cs="Times New Roman"/>
-        </w:rPr>
-        <w:t xml:space="preserve"> y al terminar el proceso el sistema le dará su calificación final.</w:t>
-      </w:r>
-    </w:p>
-    <w:p>
-      <w:pPr>
-        <w:spacing w:after="0"/>
-        <w:rPr>
-          <w:rFonts w:ascii="Times New Roman" w:hAnsi="Times New Roman" w:cs="Times New Roman"/>
-        </w:rPr>
-      </w:pPr>
-    </w:p>
-    <w:p>
-      <w:pPr>
-        <w:spacing w:after="0"/>
-        <w:rPr>
-          <w:rFonts w:ascii="Times New Roman" w:hAnsi="Times New Roman" w:cs="Times New Roman"/>
-          <w:b/>
-        </w:rPr>
-      </w:pPr>
-      <w:r>
-        <w:rPr>
-          <w:rFonts w:ascii="Times New Roman" w:hAnsi="Times New Roman" w:cs="Times New Roman"/>
-          <w:b/>
-        </w:rPr>
-        <w:t xml:space="preserve">Caso </w:t>
-      </w:r>
-      <w:r>
-        <w:rPr>
-          <w:rFonts w:ascii="Times New Roman" w:hAnsi="Times New Roman" w:cs="Times New Roman"/>
-          <w:b/>
-        </w:rPr>
-        <w:t>7</w:t>
-      </w:r>
-      <w:r>
-        <w:rPr>
-          <w:rFonts w:ascii="Times New Roman" w:hAnsi="Times New Roman" w:cs="Times New Roman"/>
-          <w:b/>
-        </w:rPr>
-        <w:t xml:space="preserve">: </w:t>
-      </w:r>
-    </w:p>
-    <w:p>
-      <w:pPr>
-        <w:spacing w:after="0"/>
-        <w:rPr>
-          <w:rFonts w:ascii="Times New Roman" w:hAnsi="Times New Roman" w:cs="Times New Roman"/>
-        </w:rPr>
-      </w:pPr>
-      <w:r>
-        <w:rPr>
-          <w:rFonts w:ascii="Times New Roman" w:hAnsi="Times New Roman" w:cs="Times New Roman"/>
-        </w:rPr>
         <w:t xml:space="preserve">Al finalizar el mini quiz, el sistema le mandará su calificación, el </w:t>
       </w:r>
+      <w:proofErr w:type="gramStart"/>
       <w:r>
         <w:rPr>
           <w:rFonts w:ascii="Times New Roman" w:hAnsi="Times New Roman" w:cs="Times New Roman"/>
         </w:rPr>
         <w:t>cual</w:t>
       </w:r>
+      <w:proofErr w:type="gramEnd"/>
       <w:r>
         <w:rPr>
           <w:rFonts w:ascii="Times New Roman" w:hAnsi="Times New Roman" w:cs="Times New Roman"/>
@@ -4459,8 +4850,6 @@
         </w:rPr>
         <w:t>Diagrama de clases.</w:t>
       </w:r>
-      <w:bookmarkStart w:id="2" w:name="_GoBack"/>
-      <w:bookmarkEnd w:id="2"/>
     </w:p>
     <w:sectPr>
       <w:pgSz w:w="12240" w:h="15840"/>
@@ -6069,7 +6458,7 @@
 </file>
 
 <file path=customXml/itemProps1.xml><?xml version="1.0" encoding="utf-8"?>
-<ds:datastoreItem xmlns:ds="http://schemas.openxmlformats.org/officeDocument/2006/customXml" ds:itemID="{7D3754BD-524B-4D87-8D76-991A375A4012}">
+<ds:datastoreItem xmlns:ds="http://schemas.openxmlformats.org/officeDocument/2006/customXml" ds:itemID="{8FCE8965-80DB-42D2-9B56-46655D3BAF55}">
   <ds:schemaRefs>
     <ds:schemaRef ds:uri="http://schemas.openxmlformats.org/officeDocument/2006/bibliography"/>
   </ds:schemaRefs>

--- a/Documentacion/Requisitos.docx
+++ b/Documentacion/Requisitos.docx
@@ -814,6 +814,38 @@
     </w:p>
     <w:p>
       <w:pPr>
+        <w:pStyle w:val="Prrafodelista"/>
+        <w:numPr>
+          <w:ilvl w:val="0"/>
+          <w:numId w:val="2"/>
+        </w:numPr>
+        <w:rPr>
+          <w:rFonts w:ascii="Times New Roman" w:hAnsi="Times New Roman" w:cs="Times New Roman"/>
+          <w:b/>
+          <w:sz w:val="28"/>
+        </w:rPr>
+      </w:pPr>
+      <w:r>
+        <w:rPr>
+          <w:rFonts w:ascii="Times New Roman" w:hAnsi="Times New Roman" w:cs="Times New Roman"/>
+          <w:b/>
+          <w:sz w:val="28"/>
+        </w:rPr>
+        <w:t xml:space="preserve">Métrica de contribución individual.  </w:t>
+      </w:r>
+    </w:p>
+    <w:p>
+      <w:pPr>
+        <w:pStyle w:val="Prrafodelista"/>
+        <w:rPr>
+          <w:rFonts w:ascii="Times New Roman" w:hAnsi="Times New Roman" w:cs="Times New Roman"/>
+          <w:b/>
+          <w:sz w:val="28"/>
+        </w:rPr>
+      </w:pPr>
+    </w:p>
+    <w:p>
+      <w:pPr>
         <w:rPr>
           <w:rFonts w:ascii="Times New Roman" w:hAnsi="Times New Roman" w:cs="Times New Roman"/>
           <w:b/>
@@ -7771,7 +7803,6 @@
           <w:sz w:val="28"/>
         </w:rPr>
       </w:pPr>
-      <w:bookmarkStart w:id="2" w:name="_GoBack"/>
       <w:r>
         <w:rPr>
           <w:noProof/>
@@ -7840,7 +7871,6 @@
           </wp:anchor>
         </w:drawing>
       </w:r>
-      <w:bookmarkEnd w:id="2"/>
       <w:r>
         <w:rPr>
           <w:rFonts w:ascii="Arial" w:hAnsi="Arial" w:cs="Arial"/>
@@ -8017,6 +8047,1076 @@
         <w:lastRenderedPageBreak/>
         <w:t>Diagrama de clases.</w:t>
       </w:r>
+    </w:p>
+    <w:p>
+      <w:pPr>
+        <w:rPr>
+          <w:rFonts w:ascii="Arial" w:hAnsi="Arial" w:cs="Arial"/>
+          <w:b/>
+          <w:sz w:val="28"/>
+        </w:rPr>
+      </w:pPr>
+      <w:r>
+        <w:rPr>
+          <w:rFonts w:ascii="Arial" w:hAnsi="Arial" w:cs="Arial"/>
+          <w:b/>
+          <w:sz w:val="28"/>
+        </w:rPr>
+        <w:br w:type="page"/>
+      </w:r>
+    </w:p>
+    <w:p>
+      <w:pPr>
+        <w:pStyle w:val="Prrafodelista"/>
+        <w:rPr>
+          <w:rFonts w:ascii="Arial" w:hAnsi="Arial" w:cs="Arial"/>
+          <w:b/>
+          <w:sz w:val="28"/>
+        </w:rPr>
+      </w:pPr>
+    </w:p>
+    <w:p>
+      <w:pPr>
+        <w:pStyle w:val="Prrafodelista"/>
+        <w:numPr>
+          <w:ilvl w:val="0"/>
+          <w:numId w:val="4"/>
+        </w:numPr>
+        <w:rPr>
+          <w:rFonts w:ascii="Arial" w:hAnsi="Arial" w:cs="Arial"/>
+          <w:b/>
+          <w:sz w:val="28"/>
+        </w:rPr>
+      </w:pPr>
+      <w:r>
+        <w:rPr>
+          <w:rFonts w:ascii="Arial" w:hAnsi="Arial" w:cs="Arial"/>
+          <w:b/>
+          <w:sz w:val="28"/>
+        </w:rPr>
+        <w:t>Métrica de contribución individual.</w:t>
+      </w:r>
+    </w:p>
+    <w:p>
+      <w:pPr>
+        <w:jc w:val="center"/>
+        <w:rPr>
+          <w:rFonts w:ascii="Arial" w:hAnsi="Arial" w:cs="Arial"/>
+          <w:sz w:val="24"/>
+        </w:rPr>
+      </w:pPr>
+      <w:bookmarkStart w:id="2" w:name="_GoBack"/>
+      <w:bookmarkEnd w:id="2"/>
+      <w:r>
+        <w:rPr>
+          <w:rFonts w:ascii="Arial" w:hAnsi="Arial" w:cs="Arial"/>
+          <w:sz w:val="24"/>
+        </w:rPr>
+        <w:t>Se tomó como métrica de contribución los archivos elaborados de la primera y la segunda entrega que ya están establecidos en la minuta.</w:t>
+      </w:r>
+    </w:p>
+    <w:tbl>
+      <w:tblPr>
+        <w:tblStyle w:val="Tablaconcuadrcula"/>
+        <w:tblW w:w="0" w:type="auto"/>
+        <w:tblLook w:val="04A0" w:firstRow="1" w:lastRow="0" w:firstColumn="1" w:lastColumn="0" w:noHBand="0" w:noVBand="1"/>
+      </w:tblPr>
+      <w:tblGrid>
+        <w:gridCol w:w="1884"/>
+        <w:gridCol w:w="1360"/>
+        <w:gridCol w:w="1382"/>
+        <w:gridCol w:w="1353"/>
+        <w:gridCol w:w="1385"/>
+        <w:gridCol w:w="1464"/>
+      </w:tblGrid>
+      <w:tr>
+        <w:tc>
+          <w:tcPr>
+            <w:tcW w:w="1884" w:type="dxa"/>
+          </w:tcPr>
+          <w:p>
+            <w:pPr>
+              <w:jc w:val="center"/>
+              <w:rPr>
+                <w:rFonts w:ascii="Arial" w:hAnsi="Arial" w:cs="Arial"/>
+                <w:sz w:val="24"/>
+              </w:rPr>
+            </w:pPr>
+            <w:r>
+              <w:rPr>
+                <w:rFonts w:ascii="Arial" w:hAnsi="Arial" w:cs="Arial"/>
+                <w:sz w:val="24"/>
+              </w:rPr>
+              <w:t>Métrica del proyecto</w:t>
+            </w:r>
+          </w:p>
+        </w:tc>
+        <w:tc>
+          <w:tcPr>
+            <w:tcW w:w="1360" w:type="dxa"/>
+          </w:tcPr>
+          <w:p>
+            <w:pPr>
+              <w:jc w:val="center"/>
+              <w:rPr>
+                <w:rFonts w:ascii="Arial" w:hAnsi="Arial" w:cs="Arial"/>
+                <w:sz w:val="24"/>
+              </w:rPr>
+            </w:pPr>
+            <w:r>
+              <w:rPr>
+                <w:rFonts w:ascii="Arial" w:hAnsi="Arial" w:cs="Arial"/>
+                <w:sz w:val="24"/>
+              </w:rPr>
+              <w:t>Karina</w:t>
+            </w:r>
+          </w:p>
+        </w:tc>
+        <w:tc>
+          <w:tcPr>
+            <w:tcW w:w="1382" w:type="dxa"/>
+          </w:tcPr>
+          <w:p>
+            <w:pPr>
+              <w:jc w:val="center"/>
+              <w:rPr>
+                <w:rFonts w:ascii="Arial" w:hAnsi="Arial" w:cs="Arial"/>
+                <w:sz w:val="24"/>
+              </w:rPr>
+            </w:pPr>
+            <w:r>
+              <w:rPr>
+                <w:rFonts w:ascii="Arial" w:hAnsi="Arial" w:cs="Arial"/>
+                <w:sz w:val="24"/>
+              </w:rPr>
+              <w:t>Jessica</w:t>
+            </w:r>
+          </w:p>
+        </w:tc>
+        <w:tc>
+          <w:tcPr>
+            <w:tcW w:w="1353" w:type="dxa"/>
+          </w:tcPr>
+          <w:p>
+            <w:pPr>
+              <w:jc w:val="center"/>
+              <w:rPr>
+                <w:rFonts w:ascii="Arial" w:hAnsi="Arial" w:cs="Arial"/>
+                <w:sz w:val="24"/>
+              </w:rPr>
+            </w:pPr>
+            <w:r>
+              <w:rPr>
+                <w:rFonts w:ascii="Arial" w:hAnsi="Arial" w:cs="Arial"/>
+                <w:sz w:val="24"/>
+              </w:rPr>
+              <w:t>Roger</w:t>
+            </w:r>
+          </w:p>
+        </w:tc>
+        <w:tc>
+          <w:tcPr>
+            <w:tcW w:w="1385" w:type="dxa"/>
+          </w:tcPr>
+          <w:p>
+            <w:pPr>
+              <w:jc w:val="center"/>
+              <w:rPr>
+                <w:rFonts w:ascii="Arial" w:hAnsi="Arial" w:cs="Arial"/>
+                <w:sz w:val="24"/>
+              </w:rPr>
+            </w:pPr>
+            <w:r>
+              <w:rPr>
+                <w:rFonts w:ascii="Arial" w:hAnsi="Arial" w:cs="Arial"/>
+                <w:sz w:val="24"/>
+              </w:rPr>
+              <w:t>Antonio</w:t>
+            </w:r>
+          </w:p>
+        </w:tc>
+        <w:tc>
+          <w:tcPr>
+            <w:tcW w:w="1464" w:type="dxa"/>
+          </w:tcPr>
+          <w:p>
+            <w:pPr>
+              <w:jc w:val="center"/>
+              <w:rPr>
+                <w:rFonts w:ascii="Arial" w:hAnsi="Arial" w:cs="Arial"/>
+                <w:sz w:val="24"/>
+              </w:rPr>
+            </w:pPr>
+            <w:r>
+              <w:rPr>
+                <w:rFonts w:ascii="Arial" w:hAnsi="Arial" w:cs="Arial"/>
+                <w:sz w:val="24"/>
+              </w:rPr>
+              <w:t>Porcentaje.</w:t>
+            </w:r>
+          </w:p>
+        </w:tc>
+      </w:tr>
+      <w:tr>
+        <w:tc>
+          <w:tcPr>
+            <w:tcW w:w="1884" w:type="dxa"/>
+          </w:tcPr>
+          <w:p>
+            <w:pPr>
+              <w:jc w:val="center"/>
+              <w:rPr>
+                <w:rFonts w:ascii="Arial" w:hAnsi="Arial" w:cs="Arial"/>
+                <w:sz w:val="24"/>
+              </w:rPr>
+            </w:pPr>
+            <w:r>
+              <w:rPr>
+                <w:rFonts w:ascii="Arial" w:hAnsi="Arial" w:cs="Arial"/>
+                <w:sz w:val="24"/>
+              </w:rPr>
+              <w:t>Tiempo</w:t>
+            </w:r>
+          </w:p>
+        </w:tc>
+        <w:tc>
+          <w:tcPr>
+            <w:tcW w:w="1360" w:type="dxa"/>
+          </w:tcPr>
+          <w:p>
+            <w:pPr>
+              <w:jc w:val="center"/>
+              <w:rPr>
+                <w:rFonts w:ascii="Arial" w:hAnsi="Arial" w:cs="Arial"/>
+                <w:sz w:val="24"/>
+              </w:rPr>
+            </w:pPr>
+            <w:r>
+              <w:rPr>
+                <w:rFonts w:ascii="Arial" w:hAnsi="Arial" w:cs="Arial"/>
+                <w:sz w:val="24"/>
+              </w:rPr>
+              <w:t>5%</w:t>
+            </w:r>
+          </w:p>
+        </w:tc>
+        <w:tc>
+          <w:tcPr>
+            <w:tcW w:w="1382" w:type="dxa"/>
+          </w:tcPr>
+          <w:p>
+            <w:pPr>
+              <w:jc w:val="center"/>
+              <w:rPr>
+                <w:rFonts w:ascii="Arial" w:hAnsi="Arial" w:cs="Arial"/>
+                <w:sz w:val="24"/>
+              </w:rPr>
+            </w:pPr>
+            <w:r>
+              <w:rPr>
+                <w:rFonts w:ascii="Arial" w:hAnsi="Arial" w:cs="Arial"/>
+                <w:sz w:val="24"/>
+              </w:rPr>
+              <w:t>5%</w:t>
+            </w:r>
+          </w:p>
+        </w:tc>
+        <w:tc>
+          <w:tcPr>
+            <w:tcW w:w="1353" w:type="dxa"/>
+          </w:tcPr>
+          <w:p>
+            <w:pPr>
+              <w:jc w:val="center"/>
+              <w:rPr>
+                <w:rFonts w:ascii="Arial" w:hAnsi="Arial" w:cs="Arial"/>
+                <w:sz w:val="24"/>
+              </w:rPr>
+            </w:pPr>
+            <w:r>
+              <w:rPr>
+                <w:rFonts w:ascii="Arial" w:hAnsi="Arial" w:cs="Arial"/>
+                <w:sz w:val="24"/>
+              </w:rPr>
+              <w:t>3%</w:t>
+            </w:r>
+          </w:p>
+        </w:tc>
+        <w:tc>
+          <w:tcPr>
+            <w:tcW w:w="1385" w:type="dxa"/>
+          </w:tcPr>
+          <w:p>
+            <w:pPr>
+              <w:jc w:val="center"/>
+              <w:rPr>
+                <w:rFonts w:ascii="Arial" w:hAnsi="Arial" w:cs="Arial"/>
+                <w:sz w:val="24"/>
+              </w:rPr>
+            </w:pPr>
+            <w:r>
+              <w:rPr>
+                <w:rFonts w:ascii="Arial" w:hAnsi="Arial" w:cs="Arial"/>
+                <w:sz w:val="24"/>
+              </w:rPr>
+              <w:t>7%</w:t>
+            </w:r>
+          </w:p>
+        </w:tc>
+        <w:tc>
+          <w:tcPr>
+            <w:tcW w:w="1464" w:type="dxa"/>
+          </w:tcPr>
+          <w:p>
+            <w:pPr>
+              <w:jc w:val="center"/>
+              <w:rPr>
+                <w:rFonts w:ascii="Arial" w:hAnsi="Arial" w:cs="Arial"/>
+                <w:sz w:val="24"/>
+              </w:rPr>
+            </w:pPr>
+            <w:r>
+              <w:rPr>
+                <w:rFonts w:ascii="Arial" w:hAnsi="Arial" w:cs="Arial"/>
+                <w:sz w:val="24"/>
+              </w:rPr>
+              <w:t>20%</w:t>
+            </w:r>
+          </w:p>
+        </w:tc>
+      </w:tr>
+      <w:tr>
+        <w:tc>
+          <w:tcPr>
+            <w:tcW w:w="1884" w:type="dxa"/>
+          </w:tcPr>
+          <w:p>
+            <w:pPr>
+              <w:jc w:val="center"/>
+              <w:rPr>
+                <w:rFonts w:ascii="Arial" w:hAnsi="Arial" w:cs="Arial"/>
+                <w:sz w:val="24"/>
+              </w:rPr>
+            </w:pPr>
+            <w:r>
+              <w:rPr>
+                <w:rFonts w:ascii="Arial" w:hAnsi="Arial" w:cs="Arial"/>
+                <w:sz w:val="24"/>
+              </w:rPr>
+              <w:t>Aportación</w:t>
+            </w:r>
+          </w:p>
+        </w:tc>
+        <w:tc>
+          <w:tcPr>
+            <w:tcW w:w="1360" w:type="dxa"/>
+          </w:tcPr>
+          <w:p>
+            <w:pPr>
+              <w:jc w:val="center"/>
+              <w:rPr>
+                <w:rFonts w:ascii="Arial" w:hAnsi="Arial" w:cs="Arial"/>
+                <w:sz w:val="24"/>
+              </w:rPr>
+            </w:pPr>
+            <w:r>
+              <w:rPr>
+                <w:rFonts w:ascii="Arial" w:hAnsi="Arial" w:cs="Arial"/>
+                <w:sz w:val="24"/>
+              </w:rPr>
+              <w:t>2%</w:t>
+            </w:r>
+          </w:p>
+        </w:tc>
+        <w:tc>
+          <w:tcPr>
+            <w:tcW w:w="1382" w:type="dxa"/>
+          </w:tcPr>
+          <w:p>
+            <w:pPr>
+              <w:jc w:val="center"/>
+              <w:rPr>
+                <w:rFonts w:ascii="Arial" w:hAnsi="Arial" w:cs="Arial"/>
+                <w:sz w:val="24"/>
+              </w:rPr>
+            </w:pPr>
+            <w:r>
+              <w:rPr>
+                <w:rFonts w:ascii="Arial" w:hAnsi="Arial" w:cs="Arial"/>
+                <w:sz w:val="24"/>
+              </w:rPr>
+              <w:t>3%</w:t>
+            </w:r>
+          </w:p>
+        </w:tc>
+        <w:tc>
+          <w:tcPr>
+            <w:tcW w:w="1353" w:type="dxa"/>
+          </w:tcPr>
+          <w:p>
+            <w:pPr>
+              <w:jc w:val="center"/>
+              <w:rPr>
+                <w:rFonts w:ascii="Arial" w:hAnsi="Arial" w:cs="Arial"/>
+                <w:sz w:val="24"/>
+              </w:rPr>
+            </w:pPr>
+            <w:r>
+              <w:rPr>
+                <w:rFonts w:ascii="Arial" w:hAnsi="Arial" w:cs="Arial"/>
+                <w:sz w:val="24"/>
+              </w:rPr>
+              <w:t>2%</w:t>
+            </w:r>
+          </w:p>
+        </w:tc>
+        <w:tc>
+          <w:tcPr>
+            <w:tcW w:w="1385" w:type="dxa"/>
+          </w:tcPr>
+          <w:p>
+            <w:pPr>
+              <w:jc w:val="center"/>
+              <w:rPr>
+                <w:rFonts w:ascii="Arial" w:hAnsi="Arial" w:cs="Arial"/>
+                <w:sz w:val="24"/>
+              </w:rPr>
+            </w:pPr>
+            <w:r>
+              <w:rPr>
+                <w:rFonts w:ascii="Arial" w:hAnsi="Arial" w:cs="Arial"/>
+                <w:sz w:val="24"/>
+              </w:rPr>
+              <w:t>3%</w:t>
+            </w:r>
+          </w:p>
+        </w:tc>
+        <w:tc>
+          <w:tcPr>
+            <w:tcW w:w="1464" w:type="dxa"/>
+          </w:tcPr>
+          <w:p>
+            <w:pPr>
+              <w:jc w:val="center"/>
+              <w:rPr>
+                <w:rFonts w:ascii="Arial" w:hAnsi="Arial" w:cs="Arial"/>
+                <w:sz w:val="24"/>
+              </w:rPr>
+            </w:pPr>
+            <w:r>
+              <w:rPr>
+                <w:rFonts w:ascii="Arial" w:hAnsi="Arial" w:cs="Arial"/>
+                <w:sz w:val="24"/>
+              </w:rPr>
+              <w:t>10%</w:t>
+            </w:r>
+          </w:p>
+        </w:tc>
+      </w:tr>
+      <w:tr>
+        <w:tc>
+          <w:tcPr>
+            <w:tcW w:w="1884" w:type="dxa"/>
+          </w:tcPr>
+          <w:p>
+            <w:pPr>
+              <w:jc w:val="center"/>
+              <w:rPr>
+                <w:rFonts w:ascii="Arial" w:hAnsi="Arial" w:cs="Arial"/>
+                <w:sz w:val="24"/>
+              </w:rPr>
+            </w:pPr>
+            <w:r>
+              <w:rPr>
+                <w:rFonts w:ascii="Arial" w:hAnsi="Arial" w:cs="Arial"/>
+                <w:sz w:val="24"/>
+              </w:rPr>
+              <w:t>Documentación</w:t>
+            </w:r>
+          </w:p>
+        </w:tc>
+        <w:tc>
+          <w:tcPr>
+            <w:tcW w:w="1360" w:type="dxa"/>
+          </w:tcPr>
+          <w:p>
+            <w:pPr>
+              <w:jc w:val="center"/>
+              <w:rPr>
+                <w:rFonts w:ascii="Arial" w:hAnsi="Arial" w:cs="Arial"/>
+                <w:sz w:val="24"/>
+              </w:rPr>
+            </w:pPr>
+            <w:r>
+              <w:rPr>
+                <w:rFonts w:ascii="Arial" w:hAnsi="Arial" w:cs="Arial"/>
+                <w:sz w:val="24"/>
+              </w:rPr>
+              <w:t>10%</w:t>
+            </w:r>
+          </w:p>
+        </w:tc>
+        <w:tc>
+          <w:tcPr>
+            <w:tcW w:w="1382" w:type="dxa"/>
+          </w:tcPr>
+          <w:p>
+            <w:pPr>
+              <w:jc w:val="center"/>
+              <w:rPr>
+                <w:rFonts w:ascii="Arial" w:hAnsi="Arial" w:cs="Arial"/>
+                <w:sz w:val="24"/>
+              </w:rPr>
+            </w:pPr>
+            <w:r>
+              <w:rPr>
+                <w:rFonts w:ascii="Arial" w:hAnsi="Arial" w:cs="Arial"/>
+                <w:sz w:val="24"/>
+              </w:rPr>
+              <w:t>10%</w:t>
+            </w:r>
+          </w:p>
+        </w:tc>
+        <w:tc>
+          <w:tcPr>
+            <w:tcW w:w="1353" w:type="dxa"/>
+          </w:tcPr>
+          <w:p>
+            <w:pPr>
+              <w:jc w:val="center"/>
+              <w:rPr>
+                <w:rFonts w:ascii="Arial" w:hAnsi="Arial" w:cs="Arial"/>
+                <w:sz w:val="24"/>
+              </w:rPr>
+            </w:pPr>
+            <w:r>
+              <w:rPr>
+                <w:rFonts w:ascii="Arial" w:hAnsi="Arial" w:cs="Arial"/>
+                <w:sz w:val="24"/>
+              </w:rPr>
+              <w:t>5%</w:t>
+            </w:r>
+          </w:p>
+        </w:tc>
+        <w:tc>
+          <w:tcPr>
+            <w:tcW w:w="1385" w:type="dxa"/>
+          </w:tcPr>
+          <w:p>
+            <w:pPr>
+              <w:jc w:val="center"/>
+              <w:rPr>
+                <w:rFonts w:ascii="Arial" w:hAnsi="Arial" w:cs="Arial"/>
+                <w:sz w:val="24"/>
+              </w:rPr>
+            </w:pPr>
+            <w:r>
+              <w:rPr>
+                <w:rFonts w:ascii="Arial" w:hAnsi="Arial" w:cs="Arial"/>
+                <w:sz w:val="24"/>
+              </w:rPr>
+              <w:t>5%</w:t>
+            </w:r>
+          </w:p>
+        </w:tc>
+        <w:tc>
+          <w:tcPr>
+            <w:tcW w:w="1464" w:type="dxa"/>
+          </w:tcPr>
+          <w:p>
+            <w:pPr>
+              <w:jc w:val="center"/>
+              <w:rPr>
+                <w:rFonts w:ascii="Arial" w:hAnsi="Arial" w:cs="Arial"/>
+                <w:sz w:val="24"/>
+              </w:rPr>
+            </w:pPr>
+            <w:r>
+              <w:rPr>
+                <w:rFonts w:ascii="Arial" w:hAnsi="Arial" w:cs="Arial"/>
+                <w:sz w:val="24"/>
+              </w:rPr>
+              <w:t>30%</w:t>
+            </w:r>
+          </w:p>
+        </w:tc>
+      </w:tr>
+      <w:tr>
+        <w:tc>
+          <w:tcPr>
+            <w:tcW w:w="1884" w:type="dxa"/>
+          </w:tcPr>
+          <w:p>
+            <w:pPr>
+              <w:jc w:val="center"/>
+              <w:rPr>
+                <w:rFonts w:ascii="Arial" w:hAnsi="Arial" w:cs="Arial"/>
+                <w:sz w:val="24"/>
+              </w:rPr>
+            </w:pPr>
+            <w:r>
+              <w:rPr>
+                <w:rFonts w:ascii="Arial" w:hAnsi="Arial" w:cs="Arial"/>
+                <w:sz w:val="24"/>
+              </w:rPr>
+              <w:t>Puntualidad</w:t>
+            </w:r>
+          </w:p>
+        </w:tc>
+        <w:tc>
+          <w:tcPr>
+            <w:tcW w:w="1360" w:type="dxa"/>
+          </w:tcPr>
+          <w:p>
+            <w:pPr>
+              <w:jc w:val="center"/>
+              <w:rPr>
+                <w:rFonts w:ascii="Arial" w:hAnsi="Arial" w:cs="Arial"/>
+                <w:sz w:val="24"/>
+              </w:rPr>
+            </w:pPr>
+            <w:r>
+              <w:rPr>
+                <w:rFonts w:ascii="Arial" w:hAnsi="Arial" w:cs="Arial"/>
+                <w:sz w:val="24"/>
+              </w:rPr>
+              <w:t>2.5%</w:t>
+            </w:r>
+          </w:p>
+        </w:tc>
+        <w:tc>
+          <w:tcPr>
+            <w:tcW w:w="1382" w:type="dxa"/>
+          </w:tcPr>
+          <w:p>
+            <w:pPr>
+              <w:jc w:val="center"/>
+              <w:rPr>
+                <w:rFonts w:ascii="Arial" w:hAnsi="Arial" w:cs="Arial"/>
+                <w:sz w:val="24"/>
+              </w:rPr>
+            </w:pPr>
+            <w:r>
+              <w:rPr>
+                <w:rFonts w:ascii="Arial" w:hAnsi="Arial" w:cs="Arial"/>
+                <w:sz w:val="24"/>
+              </w:rPr>
+              <w:t>2.5%</w:t>
+            </w:r>
+          </w:p>
+        </w:tc>
+        <w:tc>
+          <w:tcPr>
+            <w:tcW w:w="1353" w:type="dxa"/>
+          </w:tcPr>
+          <w:p>
+            <w:pPr>
+              <w:jc w:val="center"/>
+              <w:rPr>
+                <w:rFonts w:ascii="Arial" w:hAnsi="Arial" w:cs="Arial"/>
+                <w:sz w:val="24"/>
+              </w:rPr>
+            </w:pPr>
+            <w:r>
+              <w:rPr>
+                <w:rFonts w:ascii="Arial" w:hAnsi="Arial" w:cs="Arial"/>
+                <w:sz w:val="24"/>
+              </w:rPr>
+              <w:t>2.5%</w:t>
+            </w:r>
+          </w:p>
+        </w:tc>
+        <w:tc>
+          <w:tcPr>
+            <w:tcW w:w="1385" w:type="dxa"/>
+          </w:tcPr>
+          <w:p>
+            <w:pPr>
+              <w:jc w:val="center"/>
+              <w:rPr>
+                <w:rFonts w:ascii="Arial" w:hAnsi="Arial" w:cs="Arial"/>
+                <w:sz w:val="24"/>
+              </w:rPr>
+            </w:pPr>
+            <w:r>
+              <w:rPr>
+                <w:rFonts w:ascii="Arial" w:hAnsi="Arial" w:cs="Arial"/>
+                <w:sz w:val="24"/>
+              </w:rPr>
+              <w:t>2.5%</w:t>
+            </w:r>
+          </w:p>
+        </w:tc>
+        <w:tc>
+          <w:tcPr>
+            <w:tcW w:w="1464" w:type="dxa"/>
+          </w:tcPr>
+          <w:p>
+            <w:pPr>
+              <w:jc w:val="center"/>
+              <w:rPr>
+                <w:rFonts w:ascii="Arial" w:hAnsi="Arial" w:cs="Arial"/>
+                <w:sz w:val="24"/>
+              </w:rPr>
+            </w:pPr>
+            <w:r>
+              <w:rPr>
+                <w:rFonts w:ascii="Arial" w:hAnsi="Arial" w:cs="Arial"/>
+                <w:sz w:val="24"/>
+              </w:rPr>
+              <w:t>10%</w:t>
+            </w:r>
+          </w:p>
+        </w:tc>
+      </w:tr>
+      <w:tr>
+        <w:tc>
+          <w:tcPr>
+            <w:tcW w:w="1884" w:type="dxa"/>
+          </w:tcPr>
+          <w:p>
+            <w:pPr>
+              <w:jc w:val="center"/>
+              <w:rPr>
+                <w:rFonts w:ascii="Arial" w:hAnsi="Arial" w:cs="Arial"/>
+                <w:sz w:val="24"/>
+              </w:rPr>
+            </w:pPr>
+            <w:r>
+              <w:rPr>
+                <w:rFonts w:ascii="Arial" w:hAnsi="Arial" w:cs="Arial"/>
+                <w:sz w:val="24"/>
+              </w:rPr>
+              <w:t>Codificación</w:t>
+            </w:r>
+          </w:p>
+        </w:tc>
+        <w:tc>
+          <w:tcPr>
+            <w:tcW w:w="1360" w:type="dxa"/>
+          </w:tcPr>
+          <w:p>
+            <w:pPr>
+              <w:jc w:val="center"/>
+              <w:rPr>
+                <w:rFonts w:ascii="Arial" w:hAnsi="Arial" w:cs="Arial"/>
+                <w:sz w:val="24"/>
+              </w:rPr>
+            </w:pPr>
+            <w:r>
+              <w:rPr>
+                <w:rFonts w:ascii="Arial" w:hAnsi="Arial" w:cs="Arial"/>
+                <w:sz w:val="24"/>
+              </w:rPr>
+              <w:t>7.5%</w:t>
+            </w:r>
+          </w:p>
+        </w:tc>
+        <w:tc>
+          <w:tcPr>
+            <w:tcW w:w="1382" w:type="dxa"/>
+          </w:tcPr>
+          <w:p>
+            <w:pPr>
+              <w:jc w:val="center"/>
+              <w:rPr>
+                <w:rFonts w:ascii="Arial" w:hAnsi="Arial" w:cs="Arial"/>
+                <w:sz w:val="24"/>
+              </w:rPr>
+            </w:pPr>
+            <w:r>
+              <w:rPr>
+                <w:rFonts w:ascii="Arial" w:hAnsi="Arial" w:cs="Arial"/>
+                <w:sz w:val="24"/>
+              </w:rPr>
+              <w:t>7.5%</w:t>
+            </w:r>
+          </w:p>
+        </w:tc>
+        <w:tc>
+          <w:tcPr>
+            <w:tcW w:w="1353" w:type="dxa"/>
+          </w:tcPr>
+          <w:p>
+            <w:pPr>
+              <w:jc w:val="center"/>
+              <w:rPr>
+                <w:rFonts w:ascii="Arial" w:hAnsi="Arial" w:cs="Arial"/>
+                <w:sz w:val="24"/>
+              </w:rPr>
+            </w:pPr>
+            <w:r>
+              <w:rPr>
+                <w:rFonts w:ascii="Arial" w:hAnsi="Arial" w:cs="Arial"/>
+                <w:sz w:val="24"/>
+              </w:rPr>
+              <w:t>5%</w:t>
+            </w:r>
+          </w:p>
+        </w:tc>
+        <w:tc>
+          <w:tcPr>
+            <w:tcW w:w="1385" w:type="dxa"/>
+          </w:tcPr>
+          <w:p>
+            <w:pPr>
+              <w:jc w:val="center"/>
+              <w:rPr>
+                <w:rFonts w:ascii="Arial" w:hAnsi="Arial" w:cs="Arial"/>
+                <w:sz w:val="24"/>
+              </w:rPr>
+            </w:pPr>
+            <w:r>
+              <w:rPr>
+                <w:rFonts w:ascii="Arial" w:hAnsi="Arial" w:cs="Arial"/>
+                <w:sz w:val="24"/>
+              </w:rPr>
+              <w:t>10%</w:t>
+            </w:r>
+          </w:p>
+        </w:tc>
+        <w:tc>
+          <w:tcPr>
+            <w:tcW w:w="1464" w:type="dxa"/>
+          </w:tcPr>
+          <w:p>
+            <w:pPr>
+              <w:jc w:val="center"/>
+              <w:rPr>
+                <w:rFonts w:ascii="Arial" w:hAnsi="Arial" w:cs="Arial"/>
+                <w:sz w:val="24"/>
+              </w:rPr>
+            </w:pPr>
+            <w:r>
+              <w:rPr>
+                <w:rFonts w:ascii="Arial" w:hAnsi="Arial" w:cs="Arial"/>
+                <w:sz w:val="24"/>
+              </w:rPr>
+              <w:t>30%</w:t>
+            </w:r>
+          </w:p>
+        </w:tc>
+      </w:tr>
+      <w:tr>
+        <w:tc>
+          <w:tcPr>
+            <w:tcW w:w="1884" w:type="dxa"/>
+          </w:tcPr>
+          <w:p>
+            <w:pPr>
+              <w:jc w:val="center"/>
+              <w:rPr>
+                <w:rFonts w:ascii="Arial" w:hAnsi="Arial" w:cs="Arial"/>
+                <w:sz w:val="24"/>
+              </w:rPr>
+            </w:pPr>
+            <w:r>
+              <w:rPr>
+                <w:rFonts w:ascii="Arial" w:hAnsi="Arial" w:cs="Arial"/>
+                <w:sz w:val="24"/>
+              </w:rPr>
+              <w:t>Final</w:t>
+            </w:r>
+          </w:p>
+        </w:tc>
+        <w:tc>
+          <w:tcPr>
+            <w:tcW w:w="1360" w:type="dxa"/>
+          </w:tcPr>
+          <w:p>
+            <w:pPr>
+              <w:jc w:val="center"/>
+              <w:rPr>
+                <w:rFonts w:ascii="Arial" w:hAnsi="Arial" w:cs="Arial"/>
+                <w:sz w:val="24"/>
+              </w:rPr>
+            </w:pPr>
+            <w:r>
+              <w:rPr>
+                <w:rFonts w:ascii="Arial" w:hAnsi="Arial" w:cs="Arial"/>
+                <w:sz w:val="24"/>
+              </w:rPr>
+              <w:t>27%</w:t>
+            </w:r>
+          </w:p>
+        </w:tc>
+        <w:tc>
+          <w:tcPr>
+            <w:tcW w:w="1382" w:type="dxa"/>
+          </w:tcPr>
+          <w:p>
+            <w:pPr>
+              <w:jc w:val="center"/>
+              <w:rPr>
+                <w:rFonts w:ascii="Arial" w:hAnsi="Arial" w:cs="Arial"/>
+                <w:sz w:val="24"/>
+              </w:rPr>
+            </w:pPr>
+            <w:r>
+              <w:rPr>
+                <w:rFonts w:ascii="Arial" w:hAnsi="Arial" w:cs="Arial"/>
+                <w:sz w:val="24"/>
+              </w:rPr>
+              <w:t>28%</w:t>
+            </w:r>
+          </w:p>
+        </w:tc>
+        <w:tc>
+          <w:tcPr>
+            <w:tcW w:w="1353" w:type="dxa"/>
+          </w:tcPr>
+          <w:p>
+            <w:pPr>
+              <w:jc w:val="center"/>
+              <w:rPr>
+                <w:rFonts w:ascii="Arial" w:hAnsi="Arial" w:cs="Arial"/>
+                <w:sz w:val="24"/>
+              </w:rPr>
+            </w:pPr>
+            <w:r>
+              <w:rPr>
+                <w:rFonts w:ascii="Arial" w:hAnsi="Arial" w:cs="Arial"/>
+                <w:sz w:val="24"/>
+              </w:rPr>
+              <w:t>17.5%</w:t>
+            </w:r>
+          </w:p>
+        </w:tc>
+        <w:tc>
+          <w:tcPr>
+            <w:tcW w:w="1385" w:type="dxa"/>
+          </w:tcPr>
+          <w:p>
+            <w:pPr>
+              <w:jc w:val="center"/>
+              <w:rPr>
+                <w:rFonts w:ascii="Arial" w:hAnsi="Arial" w:cs="Arial"/>
+                <w:sz w:val="24"/>
+              </w:rPr>
+            </w:pPr>
+            <w:r>
+              <w:rPr>
+                <w:rFonts w:ascii="Arial" w:hAnsi="Arial" w:cs="Arial"/>
+                <w:sz w:val="24"/>
+              </w:rPr>
+              <w:t>27.5%</w:t>
+            </w:r>
+          </w:p>
+        </w:tc>
+        <w:tc>
+          <w:tcPr>
+            <w:tcW w:w="1464" w:type="dxa"/>
+          </w:tcPr>
+          <w:p>
+            <w:pPr>
+              <w:jc w:val="center"/>
+              <w:rPr>
+                <w:rFonts w:ascii="Arial" w:hAnsi="Arial" w:cs="Arial"/>
+                <w:sz w:val="24"/>
+              </w:rPr>
+            </w:pPr>
+            <w:r>
+              <w:rPr>
+                <w:rFonts w:ascii="Arial" w:hAnsi="Arial" w:cs="Arial"/>
+                <w:sz w:val="24"/>
+              </w:rPr>
+              <w:t>100%</w:t>
+            </w:r>
+          </w:p>
+        </w:tc>
+      </w:tr>
+    </w:tbl>
+    <w:p>
+      <w:pPr>
+        <w:rPr>
+          <w:rFonts w:ascii="Arial" w:hAnsi="Arial" w:cs="Arial"/>
+          <w:sz w:val="24"/>
+        </w:rPr>
+      </w:pPr>
+    </w:p>
+    <w:p>
+      <w:pPr>
+        <w:rPr>
+          <w:rFonts w:ascii="Arial" w:hAnsi="Arial" w:cs="Arial"/>
+          <w:sz w:val="24"/>
+        </w:rPr>
+      </w:pPr>
+      <w:r>
+        <w:rPr>
+          <w:rFonts w:ascii="Arial" w:hAnsi="Arial" w:cs="Arial"/>
+          <w:sz w:val="24"/>
+        </w:rPr>
+        <w:t>Tiempo: Es el tiempo usado en la elaboración del proyecto.</w:t>
+      </w:r>
+    </w:p>
+    <w:p>
+      <w:pPr>
+        <w:rPr>
+          <w:rFonts w:ascii="Arial" w:hAnsi="Arial" w:cs="Arial"/>
+          <w:sz w:val="24"/>
+        </w:rPr>
+      </w:pPr>
+      <w:r>
+        <w:rPr>
+          <w:rFonts w:ascii="Arial" w:hAnsi="Arial" w:cs="Arial"/>
+          <w:sz w:val="24"/>
+        </w:rPr>
+        <w:t>Aportación: Cuantos aportes e ideas se generó para la elaboración y planificación del proyecto</w:t>
+      </w:r>
+    </w:p>
+    <w:p>
+      <w:pPr>
+        <w:rPr>
+          <w:rFonts w:ascii="Arial" w:hAnsi="Arial" w:cs="Arial"/>
+          <w:sz w:val="24"/>
+        </w:rPr>
+      </w:pPr>
+      <w:r>
+        <w:rPr>
+          <w:rFonts w:ascii="Arial" w:hAnsi="Arial" w:cs="Arial"/>
+          <w:sz w:val="24"/>
+        </w:rPr>
+        <w:t>Codificación: Elaboración del código.</w:t>
+      </w:r>
+    </w:p>
+    <w:p>
+      <w:pPr>
+        <w:rPr>
+          <w:rFonts w:ascii="Arial" w:hAnsi="Arial" w:cs="Arial"/>
+          <w:sz w:val="24"/>
+        </w:rPr>
+      </w:pPr>
+      <w:r>
+        <w:rPr>
+          <w:rFonts w:ascii="Arial" w:hAnsi="Arial" w:cs="Arial"/>
+          <w:sz w:val="24"/>
+        </w:rPr>
+        <w:t>Documentación: Elaboración de los documentos para el entendimiento y planificación del proyecto.</w:t>
+      </w:r>
+    </w:p>
+    <w:p>
+      <w:pPr>
+        <w:rPr>
+          <w:rFonts w:ascii="Arial" w:hAnsi="Arial" w:cs="Arial"/>
+          <w:sz w:val="24"/>
+        </w:rPr>
+      </w:pPr>
+      <w:r>
+        <w:rPr>
+          <w:rFonts w:ascii="Arial" w:hAnsi="Arial" w:cs="Arial"/>
+          <w:sz w:val="24"/>
+        </w:rPr>
+        <w:t>Puntualidad: puntualidad en juntas planificadas para la elaboración del proyecto.</w:t>
+      </w:r>
+    </w:p>
+    <w:p>
+      <w:pPr>
+        <w:rPr>
+          <w:rFonts w:ascii="Arial" w:hAnsi="Arial" w:cs="Arial"/>
+          <w:b/>
+          <w:sz w:val="28"/>
+        </w:rPr>
+      </w:pPr>
     </w:p>
     <w:sectPr>
       <w:pgSz w:w="12240" w:h="15840"/>
@@ -9371,6 +10471,25 @@
       <w:lang w:eastAsia="es-MX"/>
     </w:rPr>
   </w:style>
+  <w:style w:type="table" w:styleId="Tablaconcuadrcula">
+    <w:name w:val="Table Grid"/>
+    <w:basedOn w:val="Tablanormal"/>
+    <w:uiPriority w:val="39"/>
+    <w:rsid w:val="00996563"/>
+    <w:pPr>
+      <w:spacing w:after="0" w:line="240" w:lineRule="auto"/>
+    </w:pPr>
+    <w:tblPr>
+      <w:tblBorders>
+        <w:top w:val="single" w:sz="4" w:space="0" w:color="auto"/>
+        <w:left w:val="single" w:sz="4" w:space="0" w:color="auto"/>
+        <w:bottom w:val="single" w:sz="4" w:space="0" w:color="auto"/>
+        <w:right w:val="single" w:sz="4" w:space="0" w:color="auto"/>
+        <w:insideH w:val="single" w:sz="4" w:space="0" w:color="auto"/>
+        <w:insideV w:val="single" w:sz="4" w:space="0" w:color="auto"/>
+      </w:tblBorders>
+    </w:tblPr>
+  </w:style>
 </w:styles>
 </file>
 
@@ -9674,7 +10793,7 @@
 </file>
 
 <file path=customXml/itemProps1.xml><?xml version="1.0" encoding="utf-8"?>
-<ds:datastoreItem xmlns:ds="http://schemas.openxmlformats.org/officeDocument/2006/customXml" ds:itemID="{B5B697A9-70F9-4D75-AE1A-C50E9C6EB84E}">
+<ds:datastoreItem xmlns:ds="http://schemas.openxmlformats.org/officeDocument/2006/customXml" ds:itemID="{FE0128B1-3CE3-4D12-84F8-CDC1844718D7}">
   <ds:schemaRefs>
     <ds:schemaRef ds:uri="http://schemas.openxmlformats.org/officeDocument/2006/bibliography"/>
   </ds:schemaRefs>

--- a/Documentacion/Requisitos.docx
+++ b/Documentacion/Requisitos.docx
@@ -270,6 +270,7 @@
           <w:sz w:val="40"/>
         </w:rPr>
       </w:pPr>
+      <w:proofErr w:type="spellStart"/>
       <w:r>
         <w:rPr>
           <w:rFonts w:ascii="Arial" w:hAnsi="Arial" w:cs="Arial"/>
@@ -278,6 +279,7 @@
         </w:rPr>
         <w:t>CapaciExpress</w:t>
       </w:r>
+      <w:proofErr w:type="spellEnd"/>
     </w:p>
     <w:p>
       <w:pPr>
@@ -327,7 +329,23 @@
           <w:rFonts w:ascii="Arial" w:hAnsi="Arial" w:cs="Arial"/>
           <w:sz w:val="40"/>
         </w:rPr>
-        <w:t>Antonio Cetzal Patrón</w:t>
+        <w:t xml:space="preserve">Antonio </w:t>
+      </w:r>
+      <w:proofErr w:type="spellStart"/>
+      <w:r>
+        <w:rPr>
+          <w:rFonts w:ascii="Arial" w:hAnsi="Arial" w:cs="Arial"/>
+          <w:sz w:val="40"/>
+        </w:rPr>
+        <w:t>Cetzal</w:t>
+      </w:r>
+      <w:proofErr w:type="spellEnd"/>
+      <w:r>
+        <w:rPr>
+          <w:rFonts w:ascii="Arial" w:hAnsi="Arial" w:cs="Arial"/>
+          <w:sz w:val="40"/>
+        </w:rPr>
+        <w:t xml:space="preserve"> Patrón</w:t>
       </w:r>
     </w:p>
     <w:p>
@@ -988,7 +1006,23 @@
           <w:rFonts w:ascii="Times New Roman" w:hAnsi="Times New Roman" w:cs="Times New Roman"/>
           <w:sz w:val="24"/>
         </w:rPr>
-        <w:t xml:space="preserve">l proyecto “CapaciExpress” es una aplicación de software diseñada para </w:t>
+        <w:t>l proyecto “</w:t>
+      </w:r>
+      <w:proofErr w:type="spellStart"/>
+      <w:r>
+        <w:rPr>
+          <w:rFonts w:ascii="Times New Roman" w:hAnsi="Times New Roman" w:cs="Times New Roman"/>
+          <w:sz w:val="24"/>
+        </w:rPr>
+        <w:t>CapaciExpress</w:t>
+      </w:r>
+      <w:proofErr w:type="spellEnd"/>
+      <w:r>
+        <w:rPr>
+          <w:rFonts w:ascii="Times New Roman" w:hAnsi="Times New Roman" w:cs="Times New Roman"/>
+          <w:sz w:val="24"/>
+        </w:rPr>
+        <w:t xml:space="preserve">” es una aplicación de software diseñada para </w:t>
       </w:r>
       <w:r>
         <w:rPr>
@@ -1549,7 +1583,23 @@
           <w:rFonts w:ascii="Times New Roman" w:hAnsi="Times New Roman" w:cs="Times New Roman"/>
           <w:sz w:val="24"/>
         </w:rPr>
-        <w:t xml:space="preserve"> CapaciExpress es un programa informático de ayuda que efectúa de manera automática tareas repetitivas a través de internet, en este caso estamos hablando de ayudar a los nuevos trabajadores de la empresa.</w:t>
+        <w:t xml:space="preserve"> </w:t>
+      </w:r>
+      <w:proofErr w:type="spellStart"/>
+      <w:r>
+        <w:rPr>
+          <w:rFonts w:ascii="Times New Roman" w:hAnsi="Times New Roman" w:cs="Times New Roman"/>
+          <w:sz w:val="24"/>
+        </w:rPr>
+        <w:t>CapaciExpress</w:t>
+      </w:r>
+      <w:proofErr w:type="spellEnd"/>
+      <w:r>
+        <w:rPr>
+          <w:rFonts w:ascii="Times New Roman" w:hAnsi="Times New Roman" w:cs="Times New Roman"/>
+          <w:sz w:val="24"/>
+        </w:rPr>
+        <w:t xml:space="preserve"> es un programa informático de ayuda que efectúa de manera automática tareas repetitivas a través de internet, en este caso estamos hablando de ayudar a los nuevos trabajadores de la empresa.</w:t>
       </w:r>
     </w:p>
     <w:p>
@@ -1579,7 +1629,23 @@
           <w:rFonts w:ascii="Times New Roman" w:hAnsi="Times New Roman" w:cs="Times New Roman"/>
           <w:sz w:val="24"/>
         </w:rPr>
-        <w:t xml:space="preserve"> mostrar una pantalla de login.</w:t>
+        <w:t xml:space="preserve"> mostrar una pantalla de </w:t>
+      </w:r>
+      <w:proofErr w:type="spellStart"/>
+      <w:r>
+        <w:rPr>
+          <w:rFonts w:ascii="Times New Roman" w:hAnsi="Times New Roman" w:cs="Times New Roman"/>
+          <w:sz w:val="24"/>
+        </w:rPr>
+        <w:t>login</w:t>
+      </w:r>
+      <w:proofErr w:type="spellEnd"/>
+      <w:r>
+        <w:rPr>
+          <w:rFonts w:ascii="Times New Roman" w:hAnsi="Times New Roman" w:cs="Times New Roman"/>
+          <w:sz w:val="24"/>
+        </w:rPr>
+        <w:t>.</w:t>
       </w:r>
     </w:p>
     <w:p>
@@ -2675,7 +2741,23 @@
           <w:rFonts w:ascii="Times New Roman" w:hAnsi="Times New Roman" w:cs="Times New Roman"/>
           <w:sz w:val="24"/>
         </w:rPr>
-        <w:t>l CapaciExpress ayudará a los nuevos trabajadores y evaluará su conocimiento.</w:t>
+        <w:t xml:space="preserve">l </w:t>
+      </w:r>
+      <w:proofErr w:type="spellStart"/>
+      <w:r>
+        <w:rPr>
+          <w:rFonts w:ascii="Times New Roman" w:hAnsi="Times New Roman" w:cs="Times New Roman"/>
+          <w:sz w:val="24"/>
+        </w:rPr>
+        <w:t>CapaciExpress</w:t>
+      </w:r>
+      <w:proofErr w:type="spellEnd"/>
+      <w:r>
+        <w:rPr>
+          <w:rFonts w:ascii="Times New Roman" w:hAnsi="Times New Roman" w:cs="Times New Roman"/>
+          <w:sz w:val="24"/>
+        </w:rPr>
+        <w:t xml:space="preserve"> ayudará a los nuevos trabajadores y evaluará su conocimiento.</w:t>
       </w:r>
     </w:p>
     <w:p>
@@ -3325,7 +3407,23 @@
                 <w:rFonts w:ascii="Times New Roman" w:hAnsi="Times New Roman" w:cs="Times New Roman"/>
                 <w:lang w:val="es-ES"/>
               </w:rPr>
-              <w:t>001 &lt;Login&gt;</w:t>
+              <w:t>001 &lt;</w:t>
+            </w:r>
+            <w:proofErr w:type="spellStart"/>
+            <w:r>
+              <w:rPr>
+                <w:rFonts w:ascii="Times New Roman" w:hAnsi="Times New Roman" w:cs="Times New Roman"/>
+                <w:lang w:val="es-ES"/>
+              </w:rPr>
+              <w:t>Login</w:t>
+            </w:r>
+            <w:proofErr w:type="spellEnd"/>
+            <w:r>
+              <w:rPr>
+                <w:rFonts w:ascii="Times New Roman" w:hAnsi="Times New Roman" w:cs="Times New Roman"/>
+                <w:lang w:val="es-ES"/>
+              </w:rPr>
+              <w:t>&gt;</w:t>
             </w:r>
           </w:p>
         </w:tc>
@@ -3662,7 +3760,21 @@
               <w:rPr>
                 <w:rFonts w:ascii="Times New Roman" w:hAnsi="Times New Roman" w:cs="Times New Roman"/>
               </w:rPr>
-              <w:t>El sistema debió de mostrar la pantalla de login.</w:t>
+              <w:t xml:space="preserve">El sistema debió de mostrar la pantalla de </w:t>
+            </w:r>
+            <w:proofErr w:type="spellStart"/>
+            <w:r>
+              <w:rPr>
+                <w:rFonts w:ascii="Times New Roman" w:hAnsi="Times New Roman" w:cs="Times New Roman"/>
+              </w:rPr>
+              <w:t>login</w:t>
+            </w:r>
+            <w:proofErr w:type="spellEnd"/>
+            <w:r>
+              <w:rPr>
+                <w:rFonts w:ascii="Times New Roman" w:hAnsi="Times New Roman" w:cs="Times New Roman"/>
+              </w:rPr>
+              <w:t>.</w:t>
             </w:r>
           </w:p>
         </w:tc>
@@ -15485,7 +15597,21 @@
               <w:rPr>
                 <w:rFonts w:ascii="Times New Roman" w:hAnsi="Times New Roman" w:cs="Times New Roman"/>
               </w:rPr>
-              <w:t>empleado puede: dar clic en Mini quiz para poder realizar un examen respecto a los temas vistos en los documentos, del cuál consta de 10 preguntas, de opción múltiple de 3 incisos y cada pregunta vale 20 puntos.</w:t>
+              <w:t xml:space="preserve">empleado puede: dar clic en Mini quiz para poder realizar un examen respecto a los temas vistos en los documentos, del </w:t>
+            </w:r>
+            <w:proofErr w:type="spellStart"/>
+            <w:r>
+              <w:rPr>
+                <w:rFonts w:ascii="Times New Roman" w:hAnsi="Times New Roman" w:cs="Times New Roman"/>
+              </w:rPr>
+              <w:t>cuál</w:t>
+            </w:r>
+            <w:proofErr w:type="spellEnd"/>
+            <w:r>
+              <w:rPr>
+                <w:rFonts w:ascii="Times New Roman" w:hAnsi="Times New Roman" w:cs="Times New Roman"/>
+              </w:rPr>
+              <w:t xml:space="preserve"> consta de 10 preguntas, de opción múltiple de 3 incisos y cada pregunta vale 20 puntos.</w:t>
             </w:r>
           </w:p>
         </w:tc>
@@ -16002,13 +16128,78 @@
           <w:sz w:val="28"/>
         </w:rPr>
       </w:pPr>
+      <w:bookmarkStart w:id="1" w:name="_GoBack"/>
+      <w:r>
+        <w:rPr>
+          <w:rFonts w:ascii="Arial" w:hAnsi="Arial" w:cs="Arial"/>
+          <w:b/>
+          <w:noProof/>
+          <w:sz w:val="28"/>
+        </w:rPr>
+        <w:lastRenderedPageBreak/>
+        <w:drawing>
+          <wp:anchor distT="0" distB="0" distL="114300" distR="114300" simplePos="0" relativeHeight="251661312" behindDoc="0" locked="0" layoutInCell="1" allowOverlap="1">
+            <wp:simplePos x="0" y="0"/>
+            <wp:positionH relativeFrom="margin">
+              <wp:align>right</wp:align>
+            </wp:positionH>
+            <wp:positionV relativeFrom="margin">
+              <wp:posOffset>337185</wp:posOffset>
+            </wp:positionV>
+            <wp:extent cx="5617845" cy="7529830"/>
+            <wp:effectExtent l="0" t="0" r="1905" b="0"/>
+            <wp:wrapSquare wrapText="bothSides"/>
+            <wp:docPr id="2" name="Imagen 2" descr="Imagen que contiene texto&#10;&#10;Descripción generada con confianza muy alta"/>
+            <wp:cNvGraphicFramePr>
+              <a:graphicFrameLocks xmlns:a="http://schemas.openxmlformats.org/drawingml/2006/main" noChangeAspect="1"/>
+            </wp:cNvGraphicFramePr>
+            <a:graphic xmlns:a="http://schemas.openxmlformats.org/drawingml/2006/main">
+              <a:graphicData uri="http://schemas.openxmlformats.org/drawingml/2006/picture">
+                <pic:pic xmlns:pic="http://schemas.openxmlformats.org/drawingml/2006/picture">
+                  <pic:nvPicPr>
+                    <pic:cNvPr id="2" name="Untitled Diagram(2).jpg"/>
+                    <pic:cNvPicPr/>
+                  </pic:nvPicPr>
+                  <pic:blipFill>
+                    <a:blip r:embed="rId9">
+                      <a:extLst>
+                        <a:ext uri="{28A0092B-C50C-407E-A947-70E740481C1C}">
+                          <a14:useLocalDpi xmlns:a14="http://schemas.microsoft.com/office/drawing/2010/main" val="0"/>
+                        </a:ext>
+                      </a:extLst>
+                    </a:blip>
+                    <a:stretch>
+                      <a:fillRect/>
+                    </a:stretch>
+                  </pic:blipFill>
+                  <pic:spPr>
+                    <a:xfrm>
+                      <a:off x="0" y="0"/>
+                      <a:ext cx="5617845" cy="7529830"/>
+                    </a:xfrm>
+                    <a:prstGeom prst="rect">
+                      <a:avLst/>
+                    </a:prstGeom>
+                  </pic:spPr>
+                </pic:pic>
+              </a:graphicData>
+            </a:graphic>
+            <wp14:sizeRelH relativeFrom="margin">
+              <wp14:pctWidth>0</wp14:pctWidth>
+            </wp14:sizeRelH>
+            <wp14:sizeRelV relativeFrom="margin">
+              <wp14:pctHeight>0</wp14:pctHeight>
+            </wp14:sizeRelV>
+          </wp:anchor>
+        </w:drawing>
+      </w:r>
+      <w:bookmarkEnd w:id="1"/>
       <w:r>
         <w:rPr>
           <w:rFonts w:ascii="Arial" w:hAnsi="Arial" w:cs="Arial"/>
           <w:b/>
           <w:sz w:val="28"/>
         </w:rPr>
-        <w:lastRenderedPageBreak/>
         <w:t>Diagrama de clases.</w:t>
       </w:r>
     </w:p>
@@ -17142,8 +17333,6 @@
           <w:sz w:val="28"/>
         </w:rPr>
       </w:pPr>
-      <w:bookmarkStart w:id="1" w:name="_GoBack"/>
-      <w:bookmarkEnd w:id="1"/>
     </w:p>
     <w:sectPr>
       <w:pgSz w:w="12240" w:h="15840"/>
@@ -18820,7 +19009,7 @@
 </file>
 
 <file path=customXml/itemProps1.xml><?xml version="1.0" encoding="utf-8"?>
-<ds:datastoreItem xmlns:ds="http://schemas.openxmlformats.org/officeDocument/2006/customXml" ds:itemID="{7BDDCF6A-766E-45DE-B8CD-81FD4EE5DA03}">
+<ds:datastoreItem xmlns:ds="http://schemas.openxmlformats.org/officeDocument/2006/customXml" ds:itemID="{E587F972-3CC9-4664-9046-6B670349B017}">
   <ds:schemaRefs>
     <ds:schemaRef ds:uri="http://schemas.openxmlformats.org/officeDocument/2006/bibliography"/>
   </ds:schemaRefs>

--- a/Documentacion/Requisitos.docx
+++ b/Documentacion/Requisitos.docx
@@ -16128,7 +16128,6 @@
           <w:sz w:val="28"/>
         </w:rPr>
       </w:pPr>
-      <w:bookmarkStart w:id="1" w:name="_GoBack"/>
       <w:r>
         <w:rPr>
           <w:rFonts w:ascii="Arial" w:hAnsi="Arial" w:cs="Arial"/>
@@ -16193,7 +16192,6 @@
           </wp:anchor>
         </w:drawing>
       </w:r>
-      <w:bookmarkEnd w:id="1"/>
       <w:r>
         <w:rPr>
           <w:rFonts w:ascii="Arial" w:hAnsi="Arial" w:cs="Arial"/>
@@ -16254,6 +16252,7 @@
     </w:p>
     <w:p>
       <w:pPr>
+        <w:ind w:left="360"/>
         <w:jc w:val="center"/>
         <w:rPr>
           <w:rFonts w:ascii="Arial" w:hAnsi="Arial" w:cs="Arial"/>
@@ -16414,7 +16413,7 @@
         <w:tc>
           <w:tcPr>
             <w:tcW w:w="1884" w:type="dxa"/>
-            <w:shd w:val="clear" w:color="auto" w:fill="8EAADB" w:themeFill="accent1" w:themeFillTint="99"/>
+            <w:shd w:val="clear" w:color="auto" w:fill="auto"/>
           </w:tcPr>
           <w:p>
             <w:pPr>
@@ -16452,7 +16451,7 @@
         <w:tc>
           <w:tcPr>
             <w:tcW w:w="1360" w:type="dxa"/>
-            <w:shd w:val="clear" w:color="auto" w:fill="8EAADB" w:themeFill="accent1" w:themeFillTint="99"/>
+            <w:shd w:val="clear" w:color="auto" w:fill="auto"/>
           </w:tcPr>
           <w:p>
             <w:pPr>
@@ -16467,58 +16466,50 @@
                 <w:rFonts w:ascii="Arial" w:hAnsi="Arial" w:cs="Arial"/>
                 <w:sz w:val="24"/>
               </w:rPr>
-              <w:t>5%</w:t>
-            </w:r>
-          </w:p>
-        </w:tc>
-        <w:tc>
-          <w:tcPr>
-            <w:tcW w:w="1382" w:type="dxa"/>
-            <w:shd w:val="clear" w:color="auto" w:fill="8EAADB" w:themeFill="accent1" w:themeFillTint="99"/>
-          </w:tcPr>
-          <w:p>
-            <w:pPr>
-              <w:jc w:val="center"/>
+              <w:t>7</w:t>
+            </w:r>
+            <w:r>
               <w:rPr>
                 <w:rFonts w:ascii="Arial" w:hAnsi="Arial" w:cs="Arial"/>
                 <w:sz w:val="24"/>
               </w:rPr>
-            </w:pPr>
-            <w:r>
+              <w:t>%</w:t>
+            </w:r>
+          </w:p>
+        </w:tc>
+        <w:tc>
+          <w:tcPr>
+            <w:tcW w:w="1382" w:type="dxa"/>
+            <w:shd w:val="clear" w:color="auto" w:fill="auto"/>
+          </w:tcPr>
+          <w:p>
+            <w:pPr>
+              <w:jc w:val="center"/>
               <w:rPr>
                 <w:rFonts w:ascii="Arial" w:hAnsi="Arial" w:cs="Arial"/>
                 <w:sz w:val="24"/>
               </w:rPr>
-              <w:t>5%</w:t>
-            </w:r>
-          </w:p>
-        </w:tc>
-        <w:tc>
-          <w:tcPr>
-            <w:tcW w:w="1353" w:type="dxa"/>
-            <w:shd w:val="clear" w:color="auto" w:fill="8EAADB" w:themeFill="accent1" w:themeFillTint="99"/>
-          </w:tcPr>
-          <w:p>
-            <w:pPr>
-              <w:jc w:val="center"/>
+            </w:pPr>
+            <w:r>
               <w:rPr>
                 <w:rFonts w:ascii="Arial" w:hAnsi="Arial" w:cs="Arial"/>
                 <w:sz w:val="24"/>
               </w:rPr>
-            </w:pPr>
+              <w:t>7</w:t>
+            </w:r>
             <w:r>
               <w:rPr>
                 <w:rFonts w:ascii="Arial" w:hAnsi="Arial" w:cs="Arial"/>
                 <w:sz w:val="24"/>
               </w:rPr>
-              <w:t>4%</w:t>
-            </w:r>
-          </w:p>
-        </w:tc>
-        <w:tc>
-          <w:tcPr>
-            <w:tcW w:w="1385" w:type="dxa"/>
-            <w:shd w:val="clear" w:color="auto" w:fill="8EAADB" w:themeFill="accent1" w:themeFillTint="99"/>
+              <w:t>%</w:t>
+            </w:r>
+          </w:p>
+        </w:tc>
+        <w:tc>
+          <w:tcPr>
+            <w:tcW w:w="1353" w:type="dxa"/>
+            <w:shd w:val="clear" w:color="auto" w:fill="auto"/>
           </w:tcPr>
           <w:p>
             <w:pPr>
@@ -16533,28 +16524,64 @@
                 <w:rFonts w:ascii="Arial" w:hAnsi="Arial" w:cs="Arial"/>
                 <w:sz w:val="24"/>
               </w:rPr>
-              <w:t>7%</w:t>
-            </w:r>
-          </w:p>
-        </w:tc>
-        <w:tc>
-          <w:tcPr>
-            <w:tcW w:w="1464" w:type="dxa"/>
-            <w:shd w:val="clear" w:color="auto" w:fill="8EAADB" w:themeFill="accent1" w:themeFillTint="99"/>
-          </w:tcPr>
-          <w:p>
-            <w:pPr>
-              <w:jc w:val="center"/>
+              <w:t>6</w:t>
+            </w:r>
+            <w:r>
               <w:rPr>
                 <w:rFonts w:ascii="Arial" w:hAnsi="Arial" w:cs="Arial"/>
                 <w:sz w:val="24"/>
               </w:rPr>
-            </w:pPr>
-            <w:r>
+              <w:t>%</w:t>
+            </w:r>
+          </w:p>
+        </w:tc>
+        <w:tc>
+          <w:tcPr>
+            <w:tcW w:w="1385" w:type="dxa"/>
+            <w:shd w:val="clear" w:color="auto" w:fill="auto"/>
+          </w:tcPr>
+          <w:p>
+            <w:pPr>
+              <w:jc w:val="center"/>
               <w:rPr>
                 <w:rFonts w:ascii="Arial" w:hAnsi="Arial" w:cs="Arial"/>
                 <w:sz w:val="24"/>
               </w:rPr>
+            </w:pPr>
+            <w:r>
+              <w:rPr>
+                <w:rFonts w:ascii="Arial" w:hAnsi="Arial" w:cs="Arial"/>
+                <w:sz w:val="24"/>
+              </w:rPr>
+              <w:t>12</w:t>
+            </w:r>
+            <w:r>
+              <w:rPr>
+                <w:rFonts w:ascii="Arial" w:hAnsi="Arial" w:cs="Arial"/>
+                <w:sz w:val="24"/>
+              </w:rPr>
+              <w:t>%</w:t>
+            </w:r>
+          </w:p>
+        </w:tc>
+        <w:tc>
+          <w:tcPr>
+            <w:tcW w:w="1464" w:type="dxa"/>
+            <w:shd w:val="clear" w:color="auto" w:fill="auto"/>
+          </w:tcPr>
+          <w:p>
+            <w:pPr>
+              <w:jc w:val="center"/>
+              <w:rPr>
+                <w:rFonts w:ascii="Arial" w:hAnsi="Arial" w:cs="Arial"/>
+                <w:sz w:val="24"/>
+              </w:rPr>
+            </w:pPr>
+            <w:r>
+              <w:rPr>
+                <w:rFonts w:ascii="Arial" w:hAnsi="Arial" w:cs="Arial"/>
+                <w:sz w:val="24"/>
+              </w:rPr>
               <w:t>30%</w:t>
             </w:r>
           </w:p>
@@ -16657,7 +16684,7 @@
                 <w:rFonts w:ascii="Arial" w:hAnsi="Arial" w:cs="Arial"/>
                 <w:sz w:val="24"/>
               </w:rPr>
-              <w:t>5%</w:t>
+              <w:t>8%</w:t>
             </w:r>
           </w:p>
         </w:tc>
@@ -16678,7 +16705,7 @@
                 <w:rFonts w:ascii="Arial" w:hAnsi="Arial" w:cs="Arial"/>
                 <w:sz w:val="24"/>
               </w:rPr>
-              <w:t>5%</w:t>
+              <w:t>2%</w:t>
             </w:r>
           </w:p>
         </w:tc>
@@ -16738,55 +16765,43 @@
                 <w:rFonts w:ascii="Arial" w:hAnsi="Arial" w:cs="Arial"/>
                 <w:sz w:val="24"/>
               </w:rPr>
-              <w:t>J*R/2.5</w:t>
-            </w:r>
-          </w:p>
-        </w:tc>
-        <w:tc>
-          <w:tcPr>
-            <w:tcW w:w="1360" w:type="dxa"/>
-          </w:tcPr>
-          <w:p>
-            <w:pPr>
-              <w:jc w:val="center"/>
+              <w:t>(J-0.5</w:t>
+            </w:r>
+            <w:proofErr w:type="gramStart"/>
+            <w:r>
               <w:rPr>
                 <w:rFonts w:ascii="Arial" w:hAnsi="Arial" w:cs="Arial"/>
                 <w:sz w:val="24"/>
               </w:rPr>
-            </w:pPr>
+              <w:t>R</w:t>
+            </w:r>
             <w:r>
               <w:rPr>
                 <w:rFonts w:ascii="Arial" w:hAnsi="Arial" w:cs="Arial"/>
                 <w:sz w:val="24"/>
               </w:rPr>
-              <w:t>2.5%</w:t>
-            </w:r>
-          </w:p>
-        </w:tc>
-        <w:tc>
-          <w:tcPr>
-            <w:tcW w:w="1382" w:type="dxa"/>
-          </w:tcPr>
-          <w:p>
-            <w:pPr>
-              <w:jc w:val="center"/>
+              <w:t>)*</w:t>
+            </w:r>
+            <w:proofErr w:type="gramEnd"/>
+            <w:r>
               <w:rPr>
                 <w:rFonts w:ascii="Arial" w:hAnsi="Arial" w:cs="Arial"/>
                 <w:sz w:val="24"/>
               </w:rPr>
-            </w:pPr>
+              <w:t>2.5</w:t>
+            </w:r>
             <w:r>
               <w:rPr>
                 <w:rFonts w:ascii="Arial" w:hAnsi="Arial" w:cs="Arial"/>
                 <w:sz w:val="24"/>
               </w:rPr>
-              <w:t>2.5%</w:t>
-            </w:r>
-          </w:p>
-        </w:tc>
-        <w:tc>
-          <w:tcPr>
-            <w:tcW w:w="1353" w:type="dxa"/>
+              <w:t>/J</w:t>
+            </w:r>
+          </w:p>
+        </w:tc>
+        <w:tc>
+          <w:tcPr>
+            <w:tcW w:w="1360" w:type="dxa"/>
           </w:tcPr>
           <w:p>
             <w:pPr>
@@ -16807,7 +16822,7 @@
         </w:tc>
         <w:tc>
           <w:tcPr>
-            <w:tcW w:w="1385" w:type="dxa"/>
+            <w:tcW w:w="1382" w:type="dxa"/>
           </w:tcPr>
           <w:p>
             <w:pPr>
@@ -16828,7 +16843,7 @@
         </w:tc>
         <w:tc>
           <w:tcPr>
-            <w:tcW w:w="1464" w:type="dxa"/>
+            <w:tcW w:w="1353" w:type="dxa"/>
           </w:tcPr>
           <w:p>
             <w:pPr>
@@ -16843,6 +16858,55 @@
                 <w:rFonts w:ascii="Arial" w:hAnsi="Arial" w:cs="Arial"/>
                 <w:sz w:val="24"/>
               </w:rPr>
+              <w:t>2.3</w:t>
+            </w:r>
+            <w:r>
+              <w:rPr>
+                <w:rFonts w:ascii="Arial" w:hAnsi="Arial" w:cs="Arial"/>
+                <w:sz w:val="24"/>
+              </w:rPr>
+              <w:t>%</w:t>
+            </w:r>
+          </w:p>
+        </w:tc>
+        <w:tc>
+          <w:tcPr>
+            <w:tcW w:w="1385" w:type="dxa"/>
+          </w:tcPr>
+          <w:p>
+            <w:pPr>
+              <w:jc w:val="center"/>
+              <w:rPr>
+                <w:rFonts w:ascii="Arial" w:hAnsi="Arial" w:cs="Arial"/>
+                <w:sz w:val="24"/>
+              </w:rPr>
+            </w:pPr>
+            <w:r>
+              <w:rPr>
+                <w:rFonts w:ascii="Arial" w:hAnsi="Arial" w:cs="Arial"/>
+                <w:sz w:val="24"/>
+              </w:rPr>
+              <w:t>2.5%</w:t>
+            </w:r>
+          </w:p>
+        </w:tc>
+        <w:tc>
+          <w:tcPr>
+            <w:tcW w:w="1464" w:type="dxa"/>
+          </w:tcPr>
+          <w:p>
+            <w:pPr>
+              <w:jc w:val="center"/>
+              <w:rPr>
+                <w:rFonts w:ascii="Arial" w:hAnsi="Arial" w:cs="Arial"/>
+                <w:sz w:val="24"/>
+              </w:rPr>
+            </w:pPr>
+            <w:r>
+              <w:rPr>
+                <w:rFonts w:ascii="Arial" w:hAnsi="Arial" w:cs="Arial"/>
+                <w:sz w:val="24"/>
+              </w:rPr>
               <w:t>10%</w:t>
             </w:r>
           </w:p>
@@ -16903,7 +16967,7 @@
                 <w:rFonts w:ascii="Arial" w:hAnsi="Arial" w:cs="Arial"/>
                 <w:sz w:val="24"/>
               </w:rPr>
-              <w:t>7.5%</w:t>
+              <w:t>6%</w:t>
             </w:r>
           </w:p>
         </w:tc>
@@ -16924,7 +16988,7 @@
                 <w:rFonts w:ascii="Arial" w:hAnsi="Arial" w:cs="Arial"/>
                 <w:sz w:val="24"/>
               </w:rPr>
-              <w:t>7.5%</w:t>
+              <w:t>6%</w:t>
             </w:r>
           </w:p>
         </w:tc>
@@ -16945,7 +17009,7 @@
                 <w:rFonts w:ascii="Arial" w:hAnsi="Arial" w:cs="Arial"/>
                 <w:sz w:val="24"/>
               </w:rPr>
-              <w:t>5%</w:t>
+              <w:t>6%</w:t>
             </w:r>
           </w:p>
         </w:tc>
@@ -16966,7 +17030,7 @@
                 <w:rFonts w:ascii="Arial" w:hAnsi="Arial" w:cs="Arial"/>
                 <w:sz w:val="24"/>
               </w:rPr>
-              <w:t>10%</w:t>
+              <w:t>12%</w:t>
             </w:r>
           </w:p>
         </w:tc>
@@ -17031,7 +17095,7 @@
                 <w:rFonts w:ascii="Arial" w:hAnsi="Arial" w:cs="Arial"/>
                 <w:sz w:val="24"/>
               </w:rPr>
-              <w:t>27%</w:t>
+              <w:t>25.5%</w:t>
             </w:r>
           </w:p>
         </w:tc>
@@ -17052,7 +17116,7 @@
                 <w:rFonts w:ascii="Arial" w:hAnsi="Arial" w:cs="Arial"/>
                 <w:sz w:val="24"/>
               </w:rPr>
-              <w:t>28%</w:t>
+              <w:t>25.5%</w:t>
             </w:r>
           </w:p>
         </w:tc>
@@ -17073,7 +17137,7 @@
                 <w:rFonts w:ascii="Arial" w:hAnsi="Arial" w:cs="Arial"/>
                 <w:sz w:val="24"/>
               </w:rPr>
-              <w:t>17.5%</w:t>
+              <w:t>22.3%</w:t>
             </w:r>
           </w:p>
         </w:tc>
@@ -17094,7 +17158,7 @@
                 <w:rFonts w:ascii="Arial" w:hAnsi="Arial" w:cs="Arial"/>
                 <w:sz w:val="24"/>
               </w:rPr>
-              <w:t>27.5%</w:t>
+              <w:t>28.7%</w:t>
             </w:r>
           </w:p>
         </w:tc>
@@ -17123,6 +17187,7 @@
     </w:tbl>
     <w:p>
       <w:pPr>
+        <w:pStyle w:val="Prrafodelista"/>
         <w:rPr>
           <w:rFonts w:ascii="Arial" w:hAnsi="Arial" w:cs="Arial"/>
           <w:sz w:val="24"/>
@@ -17146,7 +17211,7 @@
     </w:p>
     <w:p>
       <w:pPr>
-        <w:ind w:left="708"/>
+        <w:ind w:left="360"/>
         <w:rPr>
           <w:rFonts w:ascii="Arial" w:hAnsi="Arial" w:cs="Arial"/>
           <w:sz w:val="24"/>
@@ -17157,12 +17222,12 @@
           <w:rFonts w:ascii="Arial" w:hAnsi="Arial" w:cs="Arial"/>
           <w:sz w:val="24"/>
         </w:rPr>
-        <w:t xml:space="preserve">h= Horas totales empleadas en la elaboración de los documentos y programación, </w:t>
+        <w:t>h= días totales empleadas en la elaboración de los documentos y programación.</w:t>
       </w:r>
     </w:p>
     <w:p>
       <w:pPr>
-        <w:ind w:left="708"/>
+        <w:ind w:left="360"/>
         <w:rPr>
           <w:rFonts w:ascii="Arial" w:hAnsi="Arial" w:cs="Arial"/>
           <w:sz w:val="24"/>
@@ -17193,11 +17258,11 @@
     </w:p>
     <w:p>
       <w:pPr>
+        <w:pStyle w:val="Prrafodelista"/>
         <w:tabs>
           <w:tab w:val="left" w:pos="708"/>
           <w:tab w:val="left" w:pos="3735"/>
         </w:tabs>
-        <w:ind w:left="708"/>
         <w:rPr>
           <w:rFonts w:ascii="Arial" w:hAnsi="Arial" w:cs="Arial"/>
           <w:sz w:val="24"/>
@@ -17208,16 +17273,16 @@
           <w:rFonts w:ascii="Arial" w:hAnsi="Arial" w:cs="Arial"/>
           <w:sz w:val="24"/>
         </w:rPr>
-        <w:t>d= Grado de dificultad en la elaboración. (utilizando el tiempo de la elaboración).</w:t>
+        <w:t>d= tiempo de elaboración total, en días.</w:t>
       </w:r>
     </w:p>
     <w:p>
       <w:pPr>
+        <w:pStyle w:val="Prrafodelista"/>
         <w:tabs>
           <w:tab w:val="left" w:pos="708"/>
           <w:tab w:val="left" w:pos="3735"/>
         </w:tabs>
-        <w:ind w:left="708"/>
         <w:rPr>
           <w:rFonts w:ascii="Arial" w:hAnsi="Arial" w:cs="Arial"/>
           <w:sz w:val="24"/>
@@ -17243,7 +17308,16 @@
           <w:rFonts w:ascii="Arial" w:hAnsi="Arial" w:cs="Arial"/>
           <w:sz w:val="24"/>
         </w:rPr>
-        <w:t>Documentación: Elaboración de los documentos para el entendimiento y planificación del proyecto.</w:t>
+        <w:t xml:space="preserve">Documentación: Elaboración de los documentos para el entendimiento y </w:t>
+      </w:r>
+      <w:bookmarkStart w:id="1" w:name="_GoBack"/>
+      <w:bookmarkEnd w:id="1"/>
+      <w:r>
+        <w:rPr>
+          <w:rFonts w:ascii="Arial" w:hAnsi="Arial" w:cs="Arial"/>
+          <w:sz w:val="24"/>
+        </w:rPr>
+        <w:t>planificación del proyecto.</w:t>
       </w:r>
     </w:p>
     <w:p>
@@ -17259,7 +17333,7 @@
           <w:sz w:val="24"/>
         </w:rPr>
         <w:tab/>
-        <w:t>D= documentos totales elaborados.</w:t>
+        <w:t>D= documentos totales elaborados contando actualizaciones.</w:t>
       </w:r>
     </w:p>
     <w:p>
@@ -17275,7 +17349,7 @@
           <w:sz w:val="24"/>
         </w:rPr>
         <w:tab/>
-        <w:t>I=documentos individuales elaborados.</w:t>
+        <w:t>I=documentos individuales elaborados contando actualizaciones.</w:t>
       </w:r>
     </w:p>
     <w:p>
@@ -17322,8 +17396,22 @@
           <w:sz w:val="24"/>
         </w:rPr>
         <w:tab/>
-        <w:t>R= retardos (3=falta) o inasistencias.</w:t>
-      </w:r>
+        <w:t>R= retardos o inasistencias.</w:t>
+      </w:r>
+    </w:p>
+    <w:p>
+      <w:pPr>
+        <w:pStyle w:val="Prrafodelista"/>
+        <w:rPr>
+          <w:rFonts w:ascii="Arial" w:hAnsi="Arial" w:cs="Arial"/>
+          <w:sz w:val="24"/>
+        </w:rPr>
+      </w:pPr>
+    </w:p>
+    <w:p>
+      <w:pPr>
+        <w:pStyle w:val="Prrafodelista"/>
+      </w:pPr>
     </w:p>
     <w:p>
       <w:pPr>
@@ -19009,7 +19097,7 @@
 </file>
 
 <file path=customXml/itemProps1.xml><?xml version="1.0" encoding="utf-8"?>
-<ds:datastoreItem xmlns:ds="http://schemas.openxmlformats.org/officeDocument/2006/customXml" ds:itemID="{E587F972-3CC9-4664-9046-6B670349B017}">
+<ds:datastoreItem xmlns:ds="http://schemas.openxmlformats.org/officeDocument/2006/customXml" ds:itemID="{1088C104-F193-4B0F-8053-6C0E31976EF8}">
   <ds:schemaRefs>
     <ds:schemaRef ds:uri="http://schemas.openxmlformats.org/officeDocument/2006/bibliography"/>
   </ds:schemaRefs>
